--- a/ТРПО Лаба 1.docx
+++ b/ТРПО Лаба 1.docx
@@ -534,19 +534,7 @@
           <w:szCs w:val="28"/>
           <w:lang w:eastAsia="ru-RU"/>
         </w:rPr>
-        <w:t xml:space="preserve"> как некий черный ящик, вмещающий в себя совокупность бизнес-процессов, где на выходе - прибыль. А что на входе, что внутри, и как она ра</w:t>
-      </w:r>
-      <w:bookmarkStart w:id="0" w:name="_GoBack"/>
-      <w:bookmarkEnd w:id="0"/>
-      <w:r>
-        <w:rPr>
-          <w:rFonts w:ascii="Times New Roman" w:eastAsia="Times New Roman" w:hAnsi="Times New Roman" w:cs="Times New Roman"/>
-          <w:color w:val="000000"/>
-          <w:sz w:val="28"/>
-          <w:szCs w:val="28"/>
-          <w:lang w:eastAsia="ru-RU"/>
-        </w:rPr>
-        <w:t>ботает? На эти вопросы помогает ответить описание бизнес-процессов.</w:t>
+        <w:t xml:space="preserve"> как некий черный ящик, вмещающий в себя совокупность бизнес-процессов, где на выходе - прибыль. А что на входе, что внутри, и как она работает? На эти вопросы помогает ответить описание бизнес-процессов.</w:t>
       </w:r>
     </w:p>
     <w:p>
@@ -1409,12 +1397,289 @@
       <w:r>
         <w:rPr>
           <w:noProof/>
-          <w:lang w:val="ru-RU" w:eastAsia="ru-RU"/>
+          <w:lang w:eastAsia="ru-RU"/>
         </w:rPr>
         <w:drawing>
-          <wp:inline distT="0" distB="0" distL="0" distR="0" wp14:anchorId="2C6147FA" wp14:editId="73CEB805">
-            <wp:extent cx="5940425" cy="4107180"/>
-            <wp:effectExtent l="0" t="0" r="3175" b="7620"/>
+          <wp:inline distT="0" distB="0" distL="0" distR="0" wp14:anchorId="1019FE17" wp14:editId="2518A190">
+            <wp:extent cx="5684473" cy="3926840"/>
+            <wp:effectExtent l="0" t="0" r="0" b="0"/>
+            <wp:docPr id="10" name="Рисунок 10"/>
+            <wp:cNvGraphicFramePr>
+              <a:graphicFrameLocks xmlns:a="http://schemas.openxmlformats.org/drawingml/2006/main" noChangeAspect="1"/>
+            </wp:cNvGraphicFramePr>
+            <a:graphic xmlns:a="http://schemas.openxmlformats.org/drawingml/2006/main">
+              <a:graphicData uri="http://schemas.openxmlformats.org/drawingml/2006/picture">
+                <pic:pic xmlns:pic="http://schemas.openxmlformats.org/drawingml/2006/picture">
+                  <pic:nvPicPr>
+                    <pic:cNvPr id="1" name=""/>
+                    <pic:cNvPicPr/>
+                  </pic:nvPicPr>
+                  <pic:blipFill rotWithShape="1">
+                    <a:blip r:embed="rId5"/>
+                    <a:srcRect t="3555"/>
+                    <a:stretch/>
+                  </pic:blipFill>
+                  <pic:spPr bwMode="auto">
+                    <a:xfrm>
+                      <a:off x="0" y="0"/>
+                      <a:ext cx="5686391" cy="3928165"/>
+                    </a:xfrm>
+                    <a:prstGeom prst="rect">
+                      <a:avLst/>
+                    </a:prstGeom>
+                    <a:ln>
+                      <a:noFill/>
+                    </a:ln>
+                    <a:extLst>
+                      <a:ext uri="{53640926-AAD7-44D8-BBD7-CCE9431645EC}">
+                        <a14:shadowObscured xmlns:a14="http://schemas.microsoft.com/office/drawing/2010/main"/>
+                      </a:ext>
+                    </a:extLst>
+                  </pic:spPr>
+                </pic:pic>
+              </a:graphicData>
+            </a:graphic>
+          </wp:inline>
+        </w:drawing>
+      </w:r>
+    </w:p>
+    <w:p>
+      <w:pPr>
+        <w:pStyle w:val="a3"/>
+        <w:spacing w:before="0" w:beforeAutospacing="0" w:after="0" w:afterAutospacing="0"/>
+        <w:jc w:val="center"/>
+        <w:rPr>
+          <w:b/>
+          <w:color w:val="000000"/>
+          <w:sz w:val="32"/>
+          <w:szCs w:val="28"/>
+          <w:lang w:val="ru-RU"/>
+        </w:rPr>
+      </w:pPr>
+      <w:r>
+        <w:rPr>
+          <w:b/>
+          <w:color w:val="000000"/>
+          <w:sz w:val="32"/>
+          <w:szCs w:val="28"/>
+          <w:lang w:val="ru-RU"/>
+        </w:rPr>
+        <w:t>Диаграмма декомпозиции контекстной диаграммы</w:t>
+      </w:r>
+    </w:p>
+    <w:p>
+      <w:pPr>
+        <w:pStyle w:val="a3"/>
+        <w:spacing w:before="0" w:beforeAutospacing="0" w:after="0" w:afterAutospacing="0"/>
+        <w:ind w:firstLine="709"/>
+        <w:rPr>
+          <w:color w:val="000000"/>
+          <w:sz w:val="28"/>
+          <w:szCs w:val="28"/>
+          <w:lang w:val="ru-RU"/>
+        </w:rPr>
+      </w:pPr>
+      <w:r>
+        <w:rPr>
+          <w:color w:val="000000"/>
+          <w:sz w:val="28"/>
+          <w:szCs w:val="28"/>
+          <w:lang w:val="ru-RU"/>
+        </w:rPr>
+        <w:lastRenderedPageBreak/>
+        <w:t xml:space="preserve">Декомпозиция контекстной диаграммы состоит из </w:t>
+      </w:r>
+      <w:r>
+        <w:rPr>
+          <w:color w:val="000000"/>
+          <w:sz w:val="28"/>
+          <w:szCs w:val="28"/>
+          <w:lang w:val="ru-RU"/>
+        </w:rPr>
+        <w:t>пяти</w:t>
+      </w:r>
+      <w:r>
+        <w:rPr>
+          <w:color w:val="000000"/>
+          <w:sz w:val="28"/>
+          <w:szCs w:val="28"/>
+          <w:lang w:val="ru-RU"/>
+        </w:rPr>
+        <w:t xml:space="preserve"> блоков:</w:t>
+      </w:r>
+    </w:p>
+    <w:p>
+      <w:pPr>
+        <w:pStyle w:val="a3"/>
+        <w:numPr>
+          <w:ilvl w:val="0"/>
+          <w:numId w:val="1"/>
+        </w:numPr>
+        <w:spacing w:before="0" w:beforeAutospacing="0" w:after="0" w:afterAutospacing="0"/>
+        <w:rPr>
+          <w:color w:val="000000"/>
+          <w:sz w:val="28"/>
+          <w:szCs w:val="28"/>
+          <w:lang w:val="ru-RU"/>
+        </w:rPr>
+      </w:pPr>
+      <w:r>
+        <w:rPr>
+          <w:color w:val="000000"/>
+          <w:sz w:val="28"/>
+          <w:szCs w:val="28"/>
+          <w:lang w:val="ru-RU"/>
+        </w:rPr>
+        <w:t>Получить заказ</w:t>
+      </w:r>
+      <w:r>
+        <w:rPr>
+          <w:color w:val="000000"/>
+          <w:sz w:val="28"/>
+          <w:szCs w:val="28"/>
+          <w:lang w:val="ru-RU"/>
+        </w:rPr>
+        <w:t>;</w:t>
+      </w:r>
+    </w:p>
+    <w:p>
+      <w:pPr>
+        <w:pStyle w:val="a3"/>
+        <w:numPr>
+          <w:ilvl w:val="0"/>
+          <w:numId w:val="1"/>
+        </w:numPr>
+        <w:spacing w:before="0" w:beforeAutospacing="0" w:after="0" w:afterAutospacing="0"/>
+        <w:rPr>
+          <w:color w:val="000000"/>
+          <w:sz w:val="28"/>
+          <w:szCs w:val="28"/>
+          <w:lang w:val="ru-RU"/>
+        </w:rPr>
+      </w:pPr>
+      <w:r>
+        <w:rPr>
+          <w:color w:val="000000"/>
+          <w:sz w:val="28"/>
+          <w:szCs w:val="28"/>
+          <w:lang w:val="ru-RU"/>
+        </w:rPr>
+        <w:t>Согласовать комплектующие</w:t>
+      </w:r>
+      <w:r>
+        <w:rPr>
+          <w:color w:val="000000"/>
+          <w:sz w:val="28"/>
+          <w:szCs w:val="28"/>
+          <w:lang w:val="ru-RU"/>
+        </w:rPr>
+        <w:t>;</w:t>
+      </w:r>
+    </w:p>
+    <w:p>
+      <w:pPr>
+        <w:pStyle w:val="a3"/>
+        <w:numPr>
+          <w:ilvl w:val="0"/>
+          <w:numId w:val="1"/>
+        </w:numPr>
+        <w:spacing w:before="0" w:beforeAutospacing="0" w:after="0" w:afterAutospacing="0"/>
+        <w:rPr>
+          <w:color w:val="000000"/>
+          <w:sz w:val="28"/>
+          <w:szCs w:val="28"/>
+          <w:lang w:val="ru-RU"/>
+        </w:rPr>
+      </w:pPr>
+      <w:r>
+        <w:rPr>
+          <w:color w:val="000000"/>
+          <w:sz w:val="28"/>
+          <w:szCs w:val="28"/>
+          <w:lang w:val="ru-RU"/>
+        </w:rPr>
+        <w:t>Получить комплектующие</w:t>
+      </w:r>
+      <w:r>
+        <w:rPr>
+          <w:color w:val="000000"/>
+          <w:sz w:val="28"/>
+          <w:szCs w:val="28"/>
+          <w:lang w:val="ru-RU"/>
+        </w:rPr>
+        <w:t>;</w:t>
+      </w:r>
+    </w:p>
+    <w:p>
+      <w:pPr>
+        <w:pStyle w:val="a3"/>
+        <w:numPr>
+          <w:ilvl w:val="0"/>
+          <w:numId w:val="1"/>
+        </w:numPr>
+        <w:spacing w:before="0" w:beforeAutospacing="0" w:after="0" w:afterAutospacing="0"/>
+        <w:rPr>
+          <w:color w:val="000000"/>
+          <w:sz w:val="28"/>
+          <w:szCs w:val="28"/>
+          <w:lang w:val="ru-RU"/>
+        </w:rPr>
+      </w:pPr>
+      <w:r>
+        <w:rPr>
+          <w:color w:val="000000"/>
+          <w:sz w:val="28"/>
+          <w:szCs w:val="28"/>
+          <w:lang w:val="ru-RU"/>
+        </w:rPr>
+        <w:t>Собрать;</w:t>
+      </w:r>
+    </w:p>
+    <w:p>
+      <w:pPr>
+        <w:pStyle w:val="a3"/>
+        <w:numPr>
+          <w:ilvl w:val="0"/>
+          <w:numId w:val="1"/>
+        </w:numPr>
+        <w:spacing w:before="0" w:beforeAutospacing="0" w:after="0" w:afterAutospacing="0"/>
+        <w:rPr>
+          <w:color w:val="000000"/>
+          <w:sz w:val="28"/>
+          <w:szCs w:val="28"/>
+          <w:lang w:val="ru-RU"/>
+        </w:rPr>
+      </w:pPr>
+      <w:r>
+        <w:rPr>
+          <w:color w:val="000000"/>
+          <w:sz w:val="28"/>
+          <w:szCs w:val="28"/>
+          <w:lang w:val="ru-RU"/>
+        </w:rPr>
+        <w:t>Доставить.</w:t>
+      </w:r>
+    </w:p>
+    <w:p>
+      <w:pPr>
+        <w:pStyle w:val="a3"/>
+        <w:spacing w:before="0" w:beforeAutospacing="0" w:after="0" w:afterAutospacing="0"/>
+        <w:rPr>
+          <w:color w:val="000000"/>
+          <w:sz w:val="28"/>
+          <w:szCs w:val="28"/>
+          <w:lang w:val="ru-RU"/>
+        </w:rPr>
+      </w:pPr>
+      <w:r>
+        <w:rPr>
+          <w:noProof/>
+          <w:lang w:eastAsia="ru-RU"/>
+        </w:rPr>
+        <w:drawing>
+          <wp:inline distT="0" distB="0" distL="0" distR="0" wp14:anchorId="39477BF4" wp14:editId="694D0E52">
+            <wp:extent cx="5850255" cy="4043045"/>
+            <wp:effectExtent l="0" t="0" r="0" b="0"/>
             <wp:docPr id="1" name="Рисунок 1"/>
             <wp:cNvGraphicFramePr>
               <a:graphicFrameLocks xmlns:a="http://schemas.openxmlformats.org/drawingml/2006/main" noChangeAspect="1"/>
@@ -1426,20 +1691,27 @@
                     <pic:cNvPr id="1" name=""/>
                     <pic:cNvPicPr/>
                   </pic:nvPicPr>
-                  <pic:blipFill>
-                    <a:blip r:embed="rId5"/>
-                    <a:stretch>
-                      <a:fillRect/>
-                    </a:stretch>
+                  <pic:blipFill rotWithShape="1">
+                    <a:blip r:embed="rId6"/>
+                    <a:srcRect t="3281"/>
+                    <a:stretch/>
                   </pic:blipFill>
-                  <pic:spPr>
+                  <pic:spPr bwMode="auto">
                     <a:xfrm>
                       <a:off x="0" y="0"/>
-                      <a:ext cx="5940425" cy="4107180"/>
+                      <a:ext cx="5850255" cy="4043045"/>
                     </a:xfrm>
                     <a:prstGeom prst="rect">
                       <a:avLst/>
                     </a:prstGeom>
+                    <a:ln>
+                      <a:noFill/>
+                    </a:ln>
+                    <a:extLst>
+                      <a:ext uri="{53640926-AAD7-44D8-BBD7-CCE9431645EC}">
+                        <a14:shadowObscured xmlns:a14="http://schemas.microsoft.com/office/drawing/2010/main"/>
+                      </a:ext>
+                    </a:extLst>
                   </pic:spPr>
                 </pic:pic>
               </a:graphicData>
@@ -1452,147 +1724,316 @@
       <w:pPr>
         <w:pStyle w:val="a3"/>
         <w:spacing w:before="0" w:beforeAutospacing="0" w:after="0" w:afterAutospacing="0"/>
-        <w:jc w:val="center"/>
-        <w:rPr>
-          <w:b/>
-          <w:color w:val="000000"/>
-          <w:sz w:val="32"/>
-          <w:szCs w:val="28"/>
-          <w:lang w:val="ru-RU"/>
-        </w:rPr>
-      </w:pPr>
-      <w:r>
-        <w:rPr>
-          <w:b/>
-          <w:color w:val="000000"/>
-          <w:sz w:val="32"/>
+        <w:ind w:firstLine="709"/>
+        <w:rPr>
+          <w:color w:val="000000"/>
+          <w:sz w:val="28"/>
+          <w:szCs w:val="28"/>
+          <w:lang w:val="ru-RU"/>
+        </w:rPr>
+      </w:pPr>
+    </w:p>
+    <w:p>
+      <w:pPr>
+        <w:pStyle w:val="a3"/>
+        <w:spacing w:before="0" w:beforeAutospacing="0" w:after="0" w:afterAutospacing="0"/>
+        <w:ind w:firstLine="709"/>
+        <w:rPr>
+          <w:color w:val="000000"/>
+          <w:sz w:val="28"/>
+          <w:szCs w:val="28"/>
+          <w:lang w:val="ru-RU"/>
+        </w:rPr>
+      </w:pPr>
+    </w:p>
+    <w:p>
+      <w:pPr>
+        <w:pStyle w:val="a3"/>
+        <w:spacing w:before="0" w:beforeAutospacing="0" w:after="0" w:afterAutospacing="0"/>
+        <w:ind w:firstLine="709"/>
+        <w:rPr>
+          <w:color w:val="000000"/>
+          <w:sz w:val="28"/>
+          <w:szCs w:val="28"/>
+          <w:lang w:val="ru-RU"/>
+        </w:rPr>
+      </w:pPr>
+    </w:p>
+    <w:p>
+      <w:pPr>
+        <w:pStyle w:val="a3"/>
+        <w:spacing w:before="0" w:beforeAutospacing="0" w:after="0" w:afterAutospacing="0"/>
+        <w:ind w:firstLine="709"/>
+        <w:rPr>
+          <w:color w:val="000000"/>
+          <w:sz w:val="28"/>
+          <w:szCs w:val="28"/>
+          <w:lang w:val="ru-RU"/>
+        </w:rPr>
+      </w:pPr>
+    </w:p>
+    <w:p>
+      <w:pPr>
+        <w:pStyle w:val="a3"/>
+        <w:spacing w:before="0" w:beforeAutospacing="0" w:after="0" w:afterAutospacing="0"/>
+        <w:ind w:firstLine="709"/>
+        <w:rPr>
+          <w:color w:val="000000"/>
+          <w:sz w:val="28"/>
+          <w:szCs w:val="28"/>
+          <w:lang w:val="ru-RU"/>
+        </w:rPr>
+      </w:pPr>
+    </w:p>
+    <w:p>
+      <w:pPr>
+        <w:pStyle w:val="a3"/>
+        <w:spacing w:before="0" w:beforeAutospacing="0" w:after="0" w:afterAutospacing="0"/>
+        <w:ind w:firstLine="709"/>
+        <w:rPr>
+          <w:color w:val="000000"/>
+          <w:sz w:val="28"/>
+          <w:szCs w:val="28"/>
+          <w:lang w:val="ru-RU"/>
+        </w:rPr>
+      </w:pPr>
+    </w:p>
+    <w:p>
+      <w:pPr>
+        <w:pStyle w:val="a3"/>
+        <w:spacing w:before="0" w:beforeAutospacing="0" w:after="0" w:afterAutospacing="0"/>
+        <w:ind w:firstLine="709"/>
+        <w:rPr>
+          <w:color w:val="000000"/>
+          <w:sz w:val="28"/>
+          <w:szCs w:val="28"/>
+          <w:lang w:val="ru-RU"/>
+        </w:rPr>
+      </w:pPr>
+    </w:p>
+    <w:p>
+      <w:pPr>
+        <w:pStyle w:val="a3"/>
+        <w:spacing w:before="0" w:beforeAutospacing="0" w:after="0" w:afterAutospacing="0"/>
+        <w:ind w:firstLine="709"/>
+        <w:rPr>
+          <w:color w:val="000000"/>
+          <w:sz w:val="28"/>
+          <w:szCs w:val="28"/>
+          <w:lang w:val="ru-RU"/>
+        </w:rPr>
+      </w:pPr>
+    </w:p>
+    <w:p>
+      <w:pPr>
+        <w:pStyle w:val="a3"/>
+        <w:spacing w:before="0" w:beforeAutospacing="0" w:after="0" w:afterAutospacing="0"/>
+        <w:ind w:firstLine="709"/>
+        <w:rPr>
+          <w:color w:val="000000"/>
+          <w:sz w:val="28"/>
+          <w:szCs w:val="28"/>
+          <w:lang w:val="ru-RU"/>
+        </w:rPr>
+      </w:pPr>
+    </w:p>
+    <w:p>
+      <w:pPr>
+        <w:pStyle w:val="a3"/>
+        <w:spacing w:before="0" w:beforeAutospacing="0" w:after="0" w:afterAutospacing="0"/>
+        <w:ind w:firstLine="709"/>
+        <w:rPr>
+          <w:color w:val="000000"/>
+          <w:sz w:val="28"/>
+          <w:szCs w:val="28"/>
+          <w:lang w:val="ru-RU"/>
+        </w:rPr>
+      </w:pPr>
+    </w:p>
+    <w:p>
+      <w:pPr>
+        <w:pStyle w:val="a3"/>
+        <w:spacing w:before="0" w:beforeAutospacing="0" w:after="0" w:afterAutospacing="0"/>
+        <w:ind w:firstLine="709"/>
+        <w:rPr>
+          <w:color w:val="000000"/>
+          <w:sz w:val="28"/>
+          <w:szCs w:val="28"/>
+          <w:lang w:val="ru-RU"/>
+        </w:rPr>
+      </w:pPr>
+    </w:p>
+    <w:p>
+      <w:pPr>
+        <w:pStyle w:val="a3"/>
+        <w:spacing w:before="0" w:beforeAutospacing="0" w:after="0" w:afterAutospacing="0"/>
+        <w:ind w:firstLine="709"/>
+        <w:rPr>
+          <w:color w:val="000000"/>
+          <w:sz w:val="28"/>
+          <w:szCs w:val="28"/>
+          <w:lang w:val="ru-RU"/>
+        </w:rPr>
+      </w:pPr>
+    </w:p>
+    <w:p>
+      <w:pPr>
+        <w:pStyle w:val="a3"/>
+        <w:spacing w:before="0" w:beforeAutospacing="0" w:after="0" w:afterAutospacing="0"/>
+        <w:ind w:firstLine="709"/>
+        <w:rPr>
+          <w:color w:val="000000"/>
+          <w:sz w:val="28"/>
+          <w:szCs w:val="28"/>
+          <w:lang w:val="ru-RU"/>
+        </w:rPr>
+      </w:pPr>
+    </w:p>
+    <w:p>
+      <w:pPr>
+        <w:pStyle w:val="a3"/>
+        <w:spacing w:before="0" w:beforeAutospacing="0" w:after="0" w:afterAutospacing="0"/>
+        <w:ind w:firstLine="709"/>
+        <w:rPr>
+          <w:color w:val="000000"/>
+          <w:sz w:val="28"/>
+          <w:szCs w:val="28"/>
+          <w:lang w:val="ru-RU"/>
+        </w:rPr>
+      </w:pPr>
+    </w:p>
+    <w:p>
+      <w:pPr>
+        <w:pStyle w:val="a3"/>
+        <w:spacing w:before="0" w:beforeAutospacing="0" w:after="0" w:afterAutospacing="0"/>
+        <w:ind w:firstLine="709"/>
+        <w:rPr>
+          <w:color w:val="000000"/>
+          <w:sz w:val="28"/>
+          <w:szCs w:val="28"/>
+          <w:lang w:val="ru-RU"/>
+        </w:rPr>
+      </w:pPr>
+    </w:p>
+    <w:p>
+      <w:pPr>
+        <w:pStyle w:val="a3"/>
+        <w:spacing w:before="0" w:beforeAutospacing="0" w:after="0" w:afterAutospacing="0"/>
+        <w:ind w:firstLine="709"/>
+        <w:rPr>
+          <w:color w:val="000000"/>
+          <w:sz w:val="28"/>
+          <w:szCs w:val="28"/>
+          <w:lang w:val="ru-RU"/>
+        </w:rPr>
+      </w:pPr>
+    </w:p>
+    <w:p>
+      <w:pPr>
+        <w:pStyle w:val="a3"/>
+        <w:spacing w:before="0" w:beforeAutospacing="0" w:after="0" w:afterAutospacing="0"/>
+        <w:ind w:firstLine="709"/>
+        <w:rPr>
+          <w:color w:val="000000"/>
+          <w:sz w:val="28"/>
+          <w:szCs w:val="28"/>
+          <w:lang w:val="ru-RU"/>
+        </w:rPr>
+      </w:pPr>
+    </w:p>
+    <w:p>
+      <w:pPr>
+        <w:pStyle w:val="a3"/>
+        <w:spacing w:before="0" w:beforeAutospacing="0" w:after="0" w:afterAutospacing="0"/>
+        <w:ind w:firstLine="709"/>
+        <w:rPr>
+          <w:color w:val="000000"/>
+          <w:sz w:val="28"/>
+          <w:szCs w:val="28"/>
+          <w:lang w:val="ru-RU"/>
+        </w:rPr>
+      </w:pPr>
+    </w:p>
+    <w:p>
+      <w:pPr>
+        <w:pStyle w:val="a3"/>
+        <w:spacing w:before="0" w:beforeAutospacing="0" w:after="0" w:afterAutospacing="0"/>
+        <w:ind w:firstLine="709"/>
+        <w:rPr>
+          <w:color w:val="000000"/>
+          <w:sz w:val="28"/>
+          <w:szCs w:val="28"/>
+          <w:lang w:val="ru-RU"/>
+        </w:rPr>
+      </w:pPr>
+    </w:p>
+    <w:p>
+      <w:pPr>
+        <w:pStyle w:val="a3"/>
+        <w:spacing w:before="0" w:beforeAutospacing="0" w:after="0" w:afterAutospacing="0"/>
+        <w:ind w:firstLine="709"/>
+        <w:rPr>
+          <w:color w:val="000000"/>
+          <w:sz w:val="28"/>
+          <w:szCs w:val="28"/>
+          <w:lang w:val="ru-RU"/>
+        </w:rPr>
+      </w:pPr>
+      <w:r>
+        <w:rPr>
+          <w:color w:val="000000"/>
+          <w:sz w:val="28"/>
           <w:szCs w:val="28"/>
           <w:lang w:val="ru-RU"/>
         </w:rPr>
         <w:lastRenderedPageBreak/>
-        <w:t>Диаграмма декомпозиции контекстной диаграммы</w:t>
-      </w:r>
-    </w:p>
-    <w:p>
-      <w:pPr>
-        <w:pStyle w:val="a3"/>
-        <w:spacing w:before="0" w:beforeAutospacing="0" w:after="0" w:afterAutospacing="0"/>
-        <w:ind w:firstLine="709"/>
-        <w:rPr>
-          <w:color w:val="000000"/>
-          <w:sz w:val="28"/>
-          <w:szCs w:val="28"/>
-          <w:lang w:val="ru-RU"/>
-        </w:rPr>
-      </w:pPr>
-      <w:r>
-        <w:rPr>
-          <w:color w:val="000000"/>
-          <w:sz w:val="28"/>
-          <w:szCs w:val="28"/>
-          <w:lang w:val="ru-RU"/>
-        </w:rPr>
-        <w:t>Декомпозиция контекстной диаграммы состоит из четырёх блоков:</w:t>
-      </w:r>
-    </w:p>
-    <w:p>
-      <w:pPr>
-        <w:pStyle w:val="a3"/>
-        <w:numPr>
-          <w:ilvl w:val="0"/>
-          <w:numId w:val="1"/>
-        </w:numPr>
-        <w:spacing w:before="0" w:beforeAutospacing="0" w:after="0" w:afterAutospacing="0"/>
-        <w:rPr>
-          <w:color w:val="000000"/>
-          <w:sz w:val="28"/>
-          <w:szCs w:val="28"/>
-          <w:lang w:val="ru-RU"/>
-        </w:rPr>
-      </w:pPr>
-      <w:r>
-        <w:rPr>
-          <w:color w:val="000000"/>
-          <w:sz w:val="28"/>
-          <w:szCs w:val="28"/>
-          <w:lang w:val="ru-RU"/>
-        </w:rPr>
-        <w:t>Подготовить теоретическую базу;</w:t>
-      </w:r>
-    </w:p>
-    <w:p>
-      <w:pPr>
-        <w:pStyle w:val="a3"/>
-        <w:numPr>
-          <w:ilvl w:val="0"/>
-          <w:numId w:val="1"/>
-        </w:numPr>
-        <w:spacing w:before="0" w:beforeAutospacing="0" w:after="0" w:afterAutospacing="0"/>
-        <w:rPr>
-          <w:color w:val="000000"/>
-          <w:sz w:val="28"/>
-          <w:szCs w:val="28"/>
-          <w:lang w:val="ru-RU"/>
-        </w:rPr>
-      </w:pPr>
-      <w:r>
-        <w:rPr>
-          <w:color w:val="000000"/>
-          <w:sz w:val="28"/>
-          <w:szCs w:val="28"/>
-          <w:lang w:val="ru-RU"/>
-        </w:rPr>
-        <w:t>Разработать ГПИ;</w:t>
-      </w:r>
-    </w:p>
-    <w:p>
-      <w:pPr>
-        <w:pStyle w:val="a3"/>
-        <w:numPr>
-          <w:ilvl w:val="0"/>
-          <w:numId w:val="1"/>
-        </w:numPr>
-        <w:spacing w:before="0" w:beforeAutospacing="0" w:after="0" w:afterAutospacing="0"/>
-        <w:rPr>
-          <w:color w:val="000000"/>
-          <w:sz w:val="28"/>
-          <w:szCs w:val="28"/>
-          <w:lang w:val="ru-RU"/>
-        </w:rPr>
-      </w:pPr>
-      <w:r>
-        <w:rPr>
-          <w:color w:val="000000"/>
-          <w:sz w:val="28"/>
-          <w:szCs w:val="28"/>
-          <w:lang w:val="ru-RU"/>
-        </w:rPr>
-        <w:t>Разработать алгоритм шифрования;</w:t>
-      </w:r>
-    </w:p>
-    <w:p>
-      <w:pPr>
-        <w:pStyle w:val="a3"/>
-        <w:numPr>
-          <w:ilvl w:val="0"/>
-          <w:numId w:val="1"/>
-        </w:numPr>
-        <w:spacing w:before="0" w:beforeAutospacing="0" w:after="0" w:afterAutospacing="0"/>
-        <w:rPr>
-          <w:color w:val="000000"/>
-          <w:sz w:val="28"/>
-          <w:szCs w:val="28"/>
-          <w:lang w:val="ru-RU"/>
-        </w:rPr>
-      </w:pPr>
-      <w:r>
-        <w:rPr>
-          <w:color w:val="000000"/>
-          <w:sz w:val="28"/>
-          <w:szCs w:val="28"/>
-          <w:lang w:val="ru-RU"/>
-        </w:rPr>
-        <w:t>Протестировать.</w:t>
+        <w:t>Декомпозиция блока «</w:t>
+      </w:r>
+      <w:r>
+        <w:rPr>
+          <w:color w:val="000000"/>
+          <w:sz w:val="28"/>
+          <w:szCs w:val="28"/>
+          <w:lang w:val="ru-RU"/>
+        </w:rPr>
+        <w:t>Получить заказ</w:t>
+      </w:r>
+      <w:r>
+        <w:rPr>
+          <w:color w:val="000000"/>
+          <w:sz w:val="28"/>
+          <w:szCs w:val="28"/>
+          <w:lang w:val="ru-RU"/>
+        </w:rPr>
+        <w:t>» (</w:t>
+      </w:r>
+      <w:proofErr w:type="spellStart"/>
+      <w:r>
+        <w:rPr>
+          <w:color w:val="000000"/>
+          <w:sz w:val="28"/>
+          <w:szCs w:val="28"/>
+        </w:rPr>
+        <w:t>idef</w:t>
+      </w:r>
+      <w:proofErr w:type="spellEnd"/>
+      <w:r>
+        <w:rPr>
+          <w:color w:val="000000"/>
+          <w:sz w:val="28"/>
+          <w:szCs w:val="28"/>
+          <w:lang w:val="ru-RU"/>
+        </w:rPr>
+        <w:t>0</w:t>
+      </w:r>
+      <w:r>
+        <w:rPr>
+          <w:color w:val="000000"/>
+          <w:sz w:val="28"/>
+          <w:szCs w:val="28"/>
+          <w:lang w:val="ru-RU"/>
+        </w:rPr>
+        <w:t>):</w:t>
       </w:r>
     </w:p>
     <w:p>
@@ -1612,10 +2053,10 @@
           <w:lang w:eastAsia="ru-RU"/>
         </w:rPr>
         <w:drawing>
-          <wp:inline distT="0" distB="0" distL="0" distR="0" wp14:anchorId="7320F289" wp14:editId="6252F2A2">
-            <wp:extent cx="5850255" cy="4052570"/>
-            <wp:effectExtent l="0" t="0" r="0" b="5080"/>
-            <wp:docPr id="7" name="Рисунок 7"/>
+          <wp:inline distT="0" distB="0" distL="0" distR="0" wp14:anchorId="7C2DB73C" wp14:editId="7B3EF7D1">
+            <wp:extent cx="5850255" cy="4041140"/>
+            <wp:effectExtent l="0" t="0" r="0" b="0"/>
+            <wp:docPr id="11" name="Рисунок 11"/>
             <wp:cNvGraphicFramePr>
               <a:graphicFrameLocks xmlns:a="http://schemas.openxmlformats.org/drawingml/2006/main" noChangeAspect="1"/>
             </wp:cNvGraphicFramePr>
@@ -1626,20 +2067,27 @@
                     <pic:cNvPr id="1" name=""/>
                     <pic:cNvPicPr/>
                   </pic:nvPicPr>
-                  <pic:blipFill>
-                    <a:blip r:embed="rId6"/>
-                    <a:stretch>
-                      <a:fillRect/>
-                    </a:stretch>
+                  <pic:blipFill rotWithShape="1">
+                    <a:blip r:embed="rId7"/>
+                    <a:srcRect t="3634"/>
+                    <a:stretch/>
                   </pic:blipFill>
-                  <pic:spPr>
+                  <pic:spPr bwMode="auto">
                     <a:xfrm>
                       <a:off x="0" y="0"/>
-                      <a:ext cx="5850255" cy="4052570"/>
+                      <a:ext cx="5850255" cy="4041140"/>
                     </a:xfrm>
                     <a:prstGeom prst="rect">
                       <a:avLst/>
                     </a:prstGeom>
+                    <a:ln>
+                      <a:noFill/>
+                    </a:ln>
+                    <a:extLst>
+                      <a:ext uri="{53640926-AAD7-44D8-BBD7-CCE9431645EC}">
+                        <a14:shadowObscured xmlns:a14="http://schemas.microsoft.com/office/drawing/2010/main"/>
+                      </a:ext>
+                    </a:extLst>
                   </pic:spPr>
                 </pic:pic>
               </a:graphicData>
@@ -1673,222 +2121,32 @@
           <w:lang w:val="ru-RU"/>
         </w:rPr>
       </w:pPr>
-    </w:p>
-    <w:p>
-      <w:pPr>
-        <w:pStyle w:val="a3"/>
-        <w:spacing w:before="0" w:beforeAutospacing="0" w:after="0" w:afterAutospacing="0"/>
-        <w:ind w:firstLine="709"/>
-        <w:rPr>
-          <w:color w:val="000000"/>
-          <w:sz w:val="28"/>
-          <w:szCs w:val="28"/>
-          <w:lang w:val="ru-RU"/>
-        </w:rPr>
-      </w:pPr>
-    </w:p>
-    <w:p>
-      <w:pPr>
-        <w:pStyle w:val="a3"/>
-        <w:spacing w:before="0" w:beforeAutospacing="0" w:after="0" w:afterAutospacing="0"/>
-        <w:ind w:firstLine="709"/>
-        <w:rPr>
-          <w:color w:val="000000"/>
-          <w:sz w:val="28"/>
-          <w:szCs w:val="28"/>
-          <w:lang w:val="ru-RU"/>
-        </w:rPr>
-      </w:pPr>
-    </w:p>
-    <w:p>
-      <w:pPr>
-        <w:pStyle w:val="a3"/>
-        <w:spacing w:before="0" w:beforeAutospacing="0" w:after="0" w:afterAutospacing="0"/>
-        <w:ind w:firstLine="709"/>
-        <w:rPr>
-          <w:color w:val="000000"/>
-          <w:sz w:val="28"/>
-          <w:szCs w:val="28"/>
-          <w:lang w:val="ru-RU"/>
-        </w:rPr>
-      </w:pPr>
-    </w:p>
-    <w:p>
-      <w:pPr>
-        <w:pStyle w:val="a3"/>
-        <w:spacing w:before="0" w:beforeAutospacing="0" w:after="0" w:afterAutospacing="0"/>
-        <w:ind w:firstLine="709"/>
-        <w:rPr>
-          <w:color w:val="000000"/>
-          <w:sz w:val="28"/>
-          <w:szCs w:val="28"/>
-          <w:lang w:val="ru-RU"/>
-        </w:rPr>
-      </w:pPr>
-    </w:p>
-    <w:p>
-      <w:pPr>
-        <w:pStyle w:val="a3"/>
-        <w:spacing w:before="0" w:beforeAutospacing="0" w:after="0" w:afterAutospacing="0"/>
-        <w:ind w:firstLine="709"/>
-        <w:rPr>
-          <w:color w:val="000000"/>
-          <w:sz w:val="28"/>
-          <w:szCs w:val="28"/>
-          <w:lang w:val="ru-RU"/>
-        </w:rPr>
-      </w:pPr>
-    </w:p>
-    <w:p>
-      <w:pPr>
-        <w:pStyle w:val="a3"/>
-        <w:spacing w:before="0" w:beforeAutospacing="0" w:after="0" w:afterAutospacing="0"/>
-        <w:ind w:firstLine="709"/>
-        <w:rPr>
-          <w:color w:val="000000"/>
-          <w:sz w:val="28"/>
-          <w:szCs w:val="28"/>
-          <w:lang w:val="ru-RU"/>
-        </w:rPr>
-      </w:pPr>
-    </w:p>
-    <w:p>
-      <w:pPr>
-        <w:pStyle w:val="a3"/>
-        <w:spacing w:before="0" w:beforeAutospacing="0" w:after="0" w:afterAutospacing="0"/>
-        <w:ind w:firstLine="709"/>
-        <w:rPr>
-          <w:color w:val="000000"/>
-          <w:sz w:val="28"/>
-          <w:szCs w:val="28"/>
-          <w:lang w:val="ru-RU"/>
-        </w:rPr>
-      </w:pPr>
-    </w:p>
-    <w:p>
-      <w:pPr>
-        <w:pStyle w:val="a3"/>
-        <w:spacing w:before="0" w:beforeAutospacing="0" w:after="0" w:afterAutospacing="0"/>
-        <w:ind w:firstLine="709"/>
-        <w:rPr>
-          <w:color w:val="000000"/>
-          <w:sz w:val="28"/>
-          <w:szCs w:val="28"/>
-          <w:lang w:val="ru-RU"/>
-        </w:rPr>
-      </w:pPr>
-    </w:p>
-    <w:p>
-      <w:pPr>
-        <w:pStyle w:val="a3"/>
-        <w:spacing w:before="0" w:beforeAutospacing="0" w:after="0" w:afterAutospacing="0"/>
-        <w:ind w:firstLine="709"/>
-        <w:rPr>
-          <w:color w:val="000000"/>
-          <w:sz w:val="28"/>
-          <w:szCs w:val="28"/>
-          <w:lang w:val="ru-RU"/>
-        </w:rPr>
-      </w:pPr>
-    </w:p>
-    <w:p>
-      <w:pPr>
-        <w:pStyle w:val="a3"/>
-        <w:spacing w:before="0" w:beforeAutospacing="0" w:after="0" w:afterAutospacing="0"/>
-        <w:ind w:firstLine="709"/>
-        <w:rPr>
-          <w:color w:val="000000"/>
-          <w:sz w:val="28"/>
-          <w:szCs w:val="28"/>
-          <w:lang w:val="ru-RU"/>
-        </w:rPr>
-      </w:pPr>
-    </w:p>
-    <w:p>
-      <w:pPr>
-        <w:pStyle w:val="a3"/>
-        <w:spacing w:before="0" w:beforeAutospacing="0" w:after="0" w:afterAutospacing="0"/>
-        <w:ind w:firstLine="709"/>
-        <w:rPr>
-          <w:color w:val="000000"/>
-          <w:sz w:val="28"/>
-          <w:szCs w:val="28"/>
-          <w:lang w:val="ru-RU"/>
-        </w:rPr>
-      </w:pPr>
-    </w:p>
-    <w:p>
-      <w:pPr>
-        <w:pStyle w:val="a3"/>
-        <w:spacing w:before="0" w:beforeAutospacing="0" w:after="0" w:afterAutospacing="0"/>
-        <w:ind w:firstLine="709"/>
-        <w:rPr>
-          <w:color w:val="000000"/>
-          <w:sz w:val="28"/>
-          <w:szCs w:val="28"/>
-          <w:lang w:val="ru-RU"/>
-        </w:rPr>
-      </w:pPr>
-    </w:p>
-    <w:p>
-      <w:pPr>
-        <w:pStyle w:val="a3"/>
-        <w:spacing w:before="0" w:beforeAutospacing="0" w:after="0" w:afterAutospacing="0"/>
-        <w:ind w:firstLine="709"/>
-        <w:rPr>
-          <w:color w:val="000000"/>
-          <w:sz w:val="28"/>
-          <w:szCs w:val="28"/>
-          <w:lang w:val="ru-RU"/>
-        </w:rPr>
-      </w:pPr>
-    </w:p>
-    <w:p>
-      <w:pPr>
-        <w:pStyle w:val="a3"/>
-        <w:spacing w:before="0" w:beforeAutospacing="0" w:after="0" w:afterAutospacing="0"/>
-        <w:ind w:firstLine="709"/>
-        <w:rPr>
-          <w:color w:val="000000"/>
-          <w:sz w:val="28"/>
-          <w:szCs w:val="28"/>
-          <w:lang w:val="ru-RU"/>
-        </w:rPr>
-      </w:pPr>
-    </w:p>
-    <w:p>
-      <w:pPr>
-        <w:pStyle w:val="a3"/>
-        <w:spacing w:before="0" w:beforeAutospacing="0" w:after="0" w:afterAutospacing="0"/>
-        <w:ind w:firstLine="709"/>
-        <w:rPr>
-          <w:color w:val="000000"/>
-          <w:sz w:val="28"/>
-          <w:szCs w:val="28"/>
-          <w:lang w:val="ru-RU"/>
-        </w:rPr>
-      </w:pPr>
-    </w:p>
-    <w:p>
-      <w:pPr>
-        <w:pStyle w:val="a3"/>
-        <w:spacing w:before="0" w:beforeAutospacing="0" w:after="0" w:afterAutospacing="0"/>
-        <w:ind w:firstLine="709"/>
-        <w:rPr>
-          <w:color w:val="000000"/>
-          <w:sz w:val="28"/>
-          <w:szCs w:val="28"/>
-          <w:lang w:val="ru-RU"/>
-        </w:rPr>
-      </w:pPr>
-      <w:r>
-        <w:rPr>
-          <w:color w:val="000000"/>
-          <w:sz w:val="28"/>
-          <w:szCs w:val="28"/>
-          <w:lang w:val="ru-RU"/>
-        </w:rPr>
-        <w:t>Декомпозиция блока «Подготовить теоретическую базу» (</w:t>
+      <w:r>
+        <w:rPr>
+          <w:color w:val="000000"/>
+          <w:sz w:val="28"/>
+          <w:szCs w:val="28"/>
+          <w:lang w:val="ru-RU"/>
+        </w:rPr>
+        <w:t>Декомпозиция блока «</w:t>
+      </w:r>
+      <w:r>
+        <w:rPr>
+          <w:color w:val="000000"/>
+          <w:sz w:val="28"/>
+          <w:szCs w:val="28"/>
+          <w:lang w:val="ru-RU"/>
+        </w:rPr>
+        <w:t>Согласовать комплектующие</w:t>
+      </w:r>
+      <w:r>
+        <w:rPr>
+          <w:color w:val="000000"/>
+          <w:sz w:val="28"/>
+          <w:szCs w:val="28"/>
+          <w:lang w:val="ru-RU"/>
+        </w:rPr>
+        <w:t>» (</w:t>
       </w:r>
       <w:proofErr w:type="spellStart"/>
       <w:r>
@@ -1907,7 +2165,7 @@
           <w:szCs w:val="28"/>
           <w:lang w:val="ru-RU"/>
         </w:rPr>
-        <w:t>0</w:t>
+        <w:t>3</w:t>
       </w:r>
       <w:r>
         <w:rPr>
@@ -1933,14 +2191,13 @@
       <w:r>
         <w:rPr>
           <w:noProof/>
-          <w:lang w:val="ru-RU" w:eastAsia="ru-RU"/>
-        </w:rPr>
-        <w:lastRenderedPageBreak/>
+          <w:lang w:eastAsia="ru-RU"/>
+        </w:rPr>
         <w:drawing>
-          <wp:inline distT="0" distB="0" distL="0" distR="0" wp14:anchorId="6B2EC196" wp14:editId="4A0F8A2E">
-            <wp:extent cx="5940425" cy="4123690"/>
-            <wp:effectExtent l="0" t="0" r="3175" b="0"/>
-            <wp:docPr id="3" name="Рисунок 3"/>
+          <wp:inline distT="0" distB="0" distL="0" distR="0" wp14:anchorId="1000208A" wp14:editId="7040C224">
+            <wp:extent cx="5850255" cy="4037965"/>
+            <wp:effectExtent l="0" t="0" r="0" b="635"/>
+            <wp:docPr id="12" name="Рисунок 12"/>
             <wp:cNvGraphicFramePr>
               <a:graphicFrameLocks xmlns:a="http://schemas.openxmlformats.org/drawingml/2006/main" noChangeAspect="1"/>
             </wp:cNvGraphicFramePr>
@@ -1951,20 +2208,27 @@
                     <pic:cNvPr id="1" name=""/>
                     <pic:cNvPicPr/>
                   </pic:nvPicPr>
-                  <pic:blipFill>
-                    <a:blip r:embed="rId7"/>
-                    <a:stretch>
-                      <a:fillRect/>
-                    </a:stretch>
+                  <pic:blipFill rotWithShape="1">
+                    <a:blip r:embed="rId8"/>
+                    <a:srcRect t="3811"/>
+                    <a:stretch/>
                   </pic:blipFill>
-                  <pic:spPr>
+                  <pic:spPr bwMode="auto">
                     <a:xfrm>
                       <a:off x="0" y="0"/>
-                      <a:ext cx="5940425" cy="4123690"/>
+                      <a:ext cx="5850255" cy="4037965"/>
                     </a:xfrm>
                     <a:prstGeom prst="rect">
                       <a:avLst/>
                     </a:prstGeom>
+                    <a:ln>
+                      <a:noFill/>
+                    </a:ln>
+                    <a:extLst>
+                      <a:ext uri="{53640926-AAD7-44D8-BBD7-CCE9431645EC}">
+                        <a14:shadowObscured xmlns:a14="http://schemas.microsoft.com/office/drawing/2010/main"/>
+                      </a:ext>
+                    </a:extLst>
                   </pic:spPr>
                 </pic:pic>
               </a:graphicData>
@@ -1998,14 +2262,46 @@
           <w:lang w:val="ru-RU"/>
         </w:rPr>
       </w:pPr>
-      <w:r>
-        <w:rPr>
-          <w:color w:val="000000"/>
-          <w:sz w:val="28"/>
-          <w:szCs w:val="28"/>
-          <w:lang w:val="ru-RU"/>
-        </w:rPr>
-        <w:t>Декомпозиция блока «Разработать ГПИ» (</w:t>
+    </w:p>
+    <w:p>
+      <w:pPr>
+        <w:pStyle w:val="a3"/>
+        <w:spacing w:before="0" w:beforeAutospacing="0" w:after="0" w:afterAutospacing="0"/>
+        <w:ind w:firstLine="709"/>
+        <w:rPr>
+          <w:color w:val="000000"/>
+          <w:sz w:val="28"/>
+          <w:szCs w:val="28"/>
+          <w:lang w:val="ru-RU"/>
+        </w:rPr>
+      </w:pPr>
+      <w:r>
+        <w:rPr>
+          <w:color w:val="000000"/>
+          <w:sz w:val="28"/>
+          <w:szCs w:val="28"/>
+          <w:lang w:val="ru-RU"/>
+        </w:rPr>
+        <w:lastRenderedPageBreak/>
+        <w:t>Декомпозиция блока «</w:t>
+      </w:r>
+      <w:r>
+        <w:rPr>
+          <w:color w:val="000000"/>
+          <w:sz w:val="28"/>
+          <w:szCs w:val="28"/>
+          <w:lang w:val="ru-RU"/>
+        </w:rPr>
+        <w:t>Получить комплектующие</w:t>
+      </w:r>
+      <w:r>
+        <w:rPr>
+          <w:color w:val="000000"/>
+          <w:sz w:val="28"/>
+          <w:szCs w:val="28"/>
+          <w:lang w:val="ru-RU"/>
+        </w:rPr>
+        <w:t>» (</w:t>
       </w:r>
       <w:proofErr w:type="spellStart"/>
       <w:r>
@@ -2024,16 +2320,7 @@
           <w:szCs w:val="28"/>
           <w:lang w:val="ru-RU"/>
         </w:rPr>
-        <w:t>0</w:t>
-      </w:r>
-      <w:r>
-        <w:rPr>
-          <w:color w:val="000000"/>
-          <w:sz w:val="28"/>
-          <w:szCs w:val="28"/>
-          <w:lang w:val="ru-RU"/>
-        </w:rPr>
-        <w:t>):</w:t>
+        <w:t>3):</w:t>
       </w:r>
     </w:p>
     <w:p>
@@ -2050,13 +2337,13 @@
       <w:r>
         <w:rPr>
           <w:noProof/>
-          <w:lang w:val="ru-RU" w:eastAsia="ru-RU"/>
+          <w:lang w:eastAsia="ru-RU"/>
         </w:rPr>
         <w:drawing>
-          <wp:inline distT="0" distB="0" distL="0" distR="0" wp14:anchorId="6D466EE8" wp14:editId="252B525B">
-            <wp:extent cx="5940425" cy="4110990"/>
-            <wp:effectExtent l="0" t="0" r="3175" b="3810"/>
-            <wp:docPr id="4" name="Рисунок 4"/>
+          <wp:inline distT="0" distB="0" distL="0" distR="0" wp14:anchorId="43721E86" wp14:editId="6CC741DC">
+            <wp:extent cx="5850255" cy="4051935"/>
+            <wp:effectExtent l="0" t="0" r="0" b="5715"/>
+            <wp:docPr id="13" name="Рисунок 13"/>
             <wp:cNvGraphicFramePr>
               <a:graphicFrameLocks xmlns:a="http://schemas.openxmlformats.org/drawingml/2006/main" noChangeAspect="1"/>
             </wp:cNvGraphicFramePr>
@@ -2067,20 +2354,27 @@
                     <pic:cNvPr id="1" name=""/>
                     <pic:cNvPicPr/>
                   </pic:nvPicPr>
-                  <pic:blipFill>
-                    <a:blip r:embed="rId8"/>
-                    <a:stretch>
-                      <a:fillRect/>
-                    </a:stretch>
+                  <pic:blipFill rotWithShape="1">
+                    <a:blip r:embed="rId9"/>
+                    <a:srcRect t="3799"/>
+                    <a:stretch/>
                   </pic:blipFill>
-                  <pic:spPr>
+                  <pic:spPr bwMode="auto">
                     <a:xfrm>
                       <a:off x="0" y="0"/>
-                      <a:ext cx="5940425" cy="4110990"/>
+                      <a:ext cx="5850255" cy="4051935"/>
                     </a:xfrm>
                     <a:prstGeom prst="rect">
                       <a:avLst/>
                     </a:prstGeom>
+                    <a:ln>
+                      <a:noFill/>
+                    </a:ln>
+                    <a:extLst>
+                      <a:ext uri="{53640926-AAD7-44D8-BBD7-CCE9431645EC}">
+                        <a14:shadowObscured xmlns:a14="http://schemas.microsoft.com/office/drawing/2010/main"/>
+                      </a:ext>
+                    </a:extLst>
                   </pic:spPr>
                 </pic:pic>
               </a:graphicData>
@@ -2121,7 +2415,25 @@
           <w:szCs w:val="28"/>
           <w:lang w:val="ru-RU"/>
         </w:rPr>
-        <w:t>Декомпозиция блока «Разработать алгоритм шифрования» (</w:t>
+        <w:t>Декомпозиция блока «</w:t>
+      </w:r>
+      <w:r>
+        <w:rPr>
+          <w:color w:val="000000"/>
+          <w:sz w:val="28"/>
+          <w:szCs w:val="28"/>
+          <w:lang w:val="ru-RU"/>
+        </w:rPr>
+        <w:t>Собрать</w:t>
+      </w:r>
+      <w:r>
+        <w:rPr>
+          <w:color w:val="000000"/>
+          <w:sz w:val="28"/>
+          <w:szCs w:val="28"/>
+          <w:lang w:val="ru-RU"/>
+        </w:rPr>
+        <w:t>» (</w:t>
       </w:r>
       <w:proofErr w:type="spellStart"/>
       <w:r>
@@ -2157,121 +2469,13 @@
       <w:r>
         <w:rPr>
           <w:noProof/>
-          <w:lang w:val="ru-RU" w:eastAsia="ru-RU"/>
-        </w:rPr>
-        <w:lastRenderedPageBreak/>
+          <w:lang w:eastAsia="ru-RU"/>
+        </w:rPr>
         <w:drawing>
-          <wp:inline distT="0" distB="0" distL="0" distR="0" wp14:anchorId="74E668CD" wp14:editId="0B34DF48">
-            <wp:extent cx="5940425" cy="4116705"/>
-            <wp:effectExtent l="0" t="0" r="3175" b="0"/>
-            <wp:docPr id="5" name="Рисунок 5"/>
-            <wp:cNvGraphicFramePr>
-              <a:graphicFrameLocks xmlns:a="http://schemas.openxmlformats.org/drawingml/2006/main" noChangeAspect="1"/>
-            </wp:cNvGraphicFramePr>
-            <a:graphic xmlns:a="http://schemas.openxmlformats.org/drawingml/2006/main">
-              <a:graphicData uri="http://schemas.openxmlformats.org/drawingml/2006/picture">
-                <pic:pic xmlns:pic="http://schemas.openxmlformats.org/drawingml/2006/picture">
-                  <pic:nvPicPr>
-                    <pic:cNvPr id="1" name=""/>
-                    <pic:cNvPicPr/>
-                  </pic:nvPicPr>
-                  <pic:blipFill>
-                    <a:blip r:embed="rId9"/>
-                    <a:stretch>
-                      <a:fillRect/>
-                    </a:stretch>
-                  </pic:blipFill>
-                  <pic:spPr>
-                    <a:xfrm>
-                      <a:off x="0" y="0"/>
-                      <a:ext cx="5940425" cy="4116705"/>
-                    </a:xfrm>
-                    <a:prstGeom prst="rect">
-                      <a:avLst/>
-                    </a:prstGeom>
-                  </pic:spPr>
-                </pic:pic>
-              </a:graphicData>
-            </a:graphic>
-          </wp:inline>
-        </w:drawing>
-      </w:r>
-    </w:p>
-    <w:p>
-      <w:pPr>
-        <w:pStyle w:val="a3"/>
-        <w:spacing w:before="0" w:beforeAutospacing="0" w:after="0" w:afterAutospacing="0"/>
-        <w:ind w:firstLine="709"/>
-        <w:rPr>
-          <w:color w:val="000000"/>
-          <w:sz w:val="28"/>
-          <w:szCs w:val="28"/>
-          <w:lang w:val="ru-RU"/>
-        </w:rPr>
-      </w:pPr>
-    </w:p>
-    <w:p>
-      <w:pPr>
-        <w:pStyle w:val="a3"/>
-        <w:spacing w:before="0" w:beforeAutospacing="0" w:after="0" w:afterAutospacing="0"/>
-        <w:ind w:firstLine="709"/>
-        <w:rPr>
-          <w:color w:val="000000"/>
-          <w:sz w:val="28"/>
-          <w:szCs w:val="28"/>
-          <w:lang w:val="ru-RU"/>
-        </w:rPr>
-      </w:pPr>
-      <w:r>
-        <w:rPr>
-          <w:color w:val="000000"/>
-          <w:sz w:val="28"/>
-          <w:szCs w:val="28"/>
-          <w:lang w:val="ru-RU"/>
-        </w:rPr>
-        <w:t>Декомпозиция блока «Протестировать» (</w:t>
-      </w:r>
-      <w:proofErr w:type="spellStart"/>
-      <w:r>
-        <w:rPr>
-          <w:color w:val="000000"/>
-          <w:sz w:val="28"/>
-          <w:szCs w:val="28"/>
-        </w:rPr>
-        <w:t>idef</w:t>
-      </w:r>
-      <w:proofErr w:type="spellEnd"/>
-      <w:r>
-        <w:rPr>
-          <w:color w:val="000000"/>
-          <w:sz w:val="28"/>
-          <w:szCs w:val="28"/>
-          <w:lang w:val="ru-RU"/>
-        </w:rPr>
-        <w:t>3):</w:t>
-      </w:r>
-    </w:p>
-    <w:p>
-      <w:pPr>
-        <w:pStyle w:val="a3"/>
-        <w:spacing w:before="0" w:beforeAutospacing="0" w:after="0" w:afterAutospacing="0"/>
-        <w:rPr>
-          <w:color w:val="000000"/>
-          <w:sz w:val="28"/>
-          <w:szCs w:val="28"/>
-          <w:lang w:val="ru-RU"/>
-        </w:rPr>
-      </w:pPr>
-      <w:r>
-        <w:rPr>
-          <w:noProof/>
-          <w:lang w:val="ru-RU" w:eastAsia="ru-RU"/>
-        </w:rPr>
-        <w:drawing>
-          <wp:inline distT="0" distB="0" distL="0" distR="0" wp14:anchorId="5B8BA987" wp14:editId="791FE29E">
-            <wp:extent cx="5940425" cy="4122420"/>
-            <wp:effectExtent l="0" t="0" r="3175" b="0"/>
-            <wp:docPr id="6" name="Рисунок 6"/>
+          <wp:inline distT="0" distB="0" distL="0" distR="0" wp14:anchorId="187393F3" wp14:editId="04C08200">
+            <wp:extent cx="5850255" cy="4029710"/>
+            <wp:effectExtent l="0" t="0" r="0" b="8890"/>
+            <wp:docPr id="14" name="Рисунок 14"/>
             <wp:cNvGraphicFramePr>
               <a:graphicFrameLocks xmlns:a="http://schemas.openxmlformats.org/drawingml/2006/main" noChangeAspect="1"/>
             </wp:cNvGraphicFramePr>
@@ -2291,7 +2495,7 @@
                   <pic:spPr>
                     <a:xfrm>
                       <a:off x="0" y="0"/>
-                      <a:ext cx="5940425" cy="4122420"/>
+                      <a:ext cx="5850255" cy="4029710"/>
                     </a:xfrm>
                     <a:prstGeom prst="rect">
                       <a:avLst/>
@@ -2308,113 +2512,77 @@
       <w:pPr>
         <w:pStyle w:val="a3"/>
         <w:spacing w:before="0" w:beforeAutospacing="0" w:after="0" w:afterAutospacing="0"/>
-        <w:jc w:val="center"/>
-        <w:rPr>
-          <w:color w:val="000000"/>
-          <w:sz w:val="28"/>
-          <w:szCs w:val="28"/>
-          <w:lang w:val="ru-RU"/>
-        </w:rPr>
-      </w:pPr>
-    </w:p>
-    <w:p>
-      <w:pPr>
-        <w:pStyle w:val="a3"/>
-        <w:spacing w:before="0" w:beforeAutospacing="0" w:after="0" w:afterAutospacing="0"/>
-        <w:jc w:val="center"/>
-        <w:rPr>
-          <w:color w:val="000000"/>
-          <w:sz w:val="28"/>
-          <w:szCs w:val="28"/>
-          <w:lang w:val="ru-RU"/>
-        </w:rPr>
-      </w:pPr>
-      <w:r>
-        <w:rPr>
-          <w:b/>
-          <w:color w:val="000000"/>
-          <w:sz w:val="32"/>
+        <w:rPr>
+          <w:color w:val="000000"/>
+          <w:sz w:val="28"/>
+          <w:szCs w:val="28"/>
+          <w:lang w:val="ru-RU"/>
+        </w:rPr>
+      </w:pPr>
+    </w:p>
+    <w:p>
+      <w:pPr>
+        <w:pStyle w:val="a3"/>
+        <w:spacing w:before="0" w:beforeAutospacing="0" w:after="0" w:afterAutospacing="0"/>
+        <w:rPr>
+          <w:color w:val="000000"/>
+          <w:sz w:val="28"/>
+          <w:szCs w:val="28"/>
+          <w:lang w:val="ru-RU"/>
+        </w:rPr>
+      </w:pPr>
+    </w:p>
+    <w:p>
+      <w:pPr>
+        <w:pStyle w:val="a3"/>
+        <w:spacing w:before="0" w:beforeAutospacing="0" w:after="0" w:afterAutospacing="0"/>
+        <w:ind w:firstLine="709"/>
+        <w:rPr>
+          <w:color w:val="000000"/>
+          <w:sz w:val="28"/>
+          <w:szCs w:val="28"/>
+        </w:rPr>
+      </w:pPr>
+      <w:r>
+        <w:rPr>
+          <w:color w:val="000000"/>
+          <w:sz w:val="28"/>
           <w:szCs w:val="28"/>
           <w:lang w:val="ru-RU"/>
         </w:rPr>
         <w:lastRenderedPageBreak/>
-        <w:t>Диаграмма дерева узлов</w:t>
-      </w:r>
-      <w:r>
-        <w:rPr>
-          <w:color w:val="000000"/>
-          <w:sz w:val="28"/>
-          <w:szCs w:val="28"/>
-          <w:lang w:val="ru-RU"/>
-        </w:rPr>
-        <w:pict>
-          <v:shapetype id="_x0000_t75" coordsize="21600,21600" o:spt="75" o:preferrelative="t" path="m@4@5l@4@11@9@11@9@5xe" filled="f" stroked="f">
-            <v:stroke joinstyle="miter"/>
-            <v:formulas>
-              <v:f eqn="if lineDrawn pixelLineWidth 0"/>
-              <v:f eqn="sum @0 1 0"/>
-              <v:f eqn="sum 0 0 @1"/>
-              <v:f eqn="prod @2 1 2"/>
-              <v:f eqn="prod @3 21600 pixelWidth"/>
-              <v:f eqn="prod @3 21600 pixelHeight"/>
-              <v:f eqn="sum @0 0 1"/>
-              <v:f eqn="prod @6 1 2"/>
-              <v:f eqn="prod @7 21600 pixelWidth"/>
-              <v:f eqn="sum @8 21600 0"/>
-              <v:f eqn="prod @7 21600 pixelHeight"/>
-              <v:f eqn="sum @10 21600 0"/>
-            </v:formulas>
-            <v:path o:extrusionok="f" gradientshapeok="t" o:connecttype="rect"/>
-            <o:lock v:ext="edit" aspectratio="t"/>
-          </v:shapetype>
-          <v:shape id="_x0000_i1025" type="#_x0000_t75" style="width:468pt;height:324.75pt">
-            <v:imagedata r:id="rId11" o:title="Диаграмма дерева узлов"/>
-          </v:shape>
-        </w:pict>
-      </w:r>
-    </w:p>
-    <w:p>
-      <w:pPr>
-        <w:pStyle w:val="a3"/>
-        <w:spacing w:before="0" w:beforeAutospacing="0" w:after="0" w:afterAutospacing="0"/>
-        <w:jc w:val="center"/>
-        <w:rPr>
-          <w:color w:val="000000"/>
-          <w:sz w:val="28"/>
-          <w:szCs w:val="28"/>
-          <w:lang w:val="ru-RU"/>
-        </w:rPr>
-      </w:pPr>
-    </w:p>
-    <w:p>
-      <w:pPr>
-        <w:pStyle w:val="a3"/>
-        <w:spacing w:before="0" w:beforeAutospacing="0" w:after="0" w:afterAutospacing="0"/>
-        <w:jc w:val="center"/>
-        <w:rPr>
-          <w:b/>
-          <w:color w:val="000000"/>
-          <w:sz w:val="32"/>
-          <w:szCs w:val="28"/>
-          <w:lang w:val="ru-RU"/>
-        </w:rPr>
-      </w:pPr>
-      <w:r>
-        <w:rPr>
-          <w:b/>
-          <w:color w:val="000000"/>
-          <w:sz w:val="32"/>
-          <w:szCs w:val="28"/>
-          <w:lang w:val="ru-RU"/>
-        </w:rPr>
-        <w:t>Отчёт об ошибках</w:t>
-      </w:r>
-    </w:p>
-    <w:p>
-      <w:pPr>
-        <w:pStyle w:val="a3"/>
-        <w:spacing w:before="0" w:beforeAutospacing="0" w:after="0" w:afterAutospacing="0"/>
-        <w:jc w:val="center"/>
+        <w:t>Декомпозиция блока «Доставить» (</w:t>
+      </w:r>
+      <w:r>
+        <w:rPr>
+          <w:color w:val="000000"/>
+          <w:sz w:val="28"/>
+          <w:szCs w:val="28"/>
+        </w:rPr>
+        <w:t>idef0</w:t>
+      </w:r>
+      <w:r>
+        <w:rPr>
+          <w:color w:val="000000"/>
+          <w:sz w:val="28"/>
+          <w:szCs w:val="28"/>
+          <w:lang w:val="ru-RU"/>
+        </w:rPr>
+        <w:t>)</w:t>
+      </w:r>
+      <w:r>
+        <w:rPr>
+          <w:color w:val="000000"/>
+          <w:sz w:val="28"/>
+          <w:szCs w:val="28"/>
+        </w:rPr>
+        <w:t>:</w:t>
+      </w:r>
+    </w:p>
+    <w:p>
+      <w:pPr>
+        <w:pStyle w:val="a3"/>
+        <w:spacing w:before="0" w:beforeAutospacing="0" w:after="0" w:afterAutospacing="0"/>
         <w:rPr>
           <w:color w:val="000000"/>
           <w:sz w:val="28"/>
@@ -2425,13 +2593,13 @@
       <w:r>
         <w:rPr>
           <w:noProof/>
-          <w:lang w:val="ru-RU" w:eastAsia="ru-RU"/>
+          <w:lang w:eastAsia="ru-RU"/>
         </w:rPr>
         <w:drawing>
-          <wp:inline distT="0" distB="0" distL="0" distR="0">
-            <wp:extent cx="5940425" cy="4122122"/>
-            <wp:effectExtent l="0" t="0" r="3175" b="0"/>
-            <wp:docPr id="2" name="Рисунок 2" descr="C:\Users\vmega\AppData\Local\Microsoft\Windows\INetCache\Content.Word\Отчёт об ошибках.jpg"/>
+          <wp:inline distT="0" distB="0" distL="0" distR="0" wp14:anchorId="210072BB" wp14:editId="4ACD8414">
+            <wp:extent cx="5850255" cy="4029075"/>
+            <wp:effectExtent l="0" t="0" r="0" b="9525"/>
+            <wp:docPr id="15" name="Рисунок 15"/>
             <wp:cNvGraphicFramePr>
               <a:graphicFrameLocks xmlns:a="http://schemas.openxmlformats.org/drawingml/2006/main" noChangeAspect="1"/>
             </wp:cNvGraphicFramePr>
@@ -2439,36 +2607,30 @@
               <a:graphicData uri="http://schemas.openxmlformats.org/drawingml/2006/picture">
                 <pic:pic xmlns:pic="http://schemas.openxmlformats.org/drawingml/2006/picture">
                   <pic:nvPicPr>
-                    <pic:cNvPr id="0" name="Picture 4" descr="C:\Users\vmega\AppData\Local\Microsoft\Windows\INetCache\Content.Word\Отчёт об ошибках.jpg"/>
-                    <pic:cNvPicPr>
-                      <a:picLocks noChangeAspect="1" noChangeArrowheads="1"/>
-                    </pic:cNvPicPr>
+                    <pic:cNvPr id="1" name=""/>
+                    <pic:cNvPicPr/>
                   </pic:nvPicPr>
-                  <pic:blipFill>
-                    <a:blip r:embed="rId12">
-                      <a:extLst>
-                        <a:ext uri="{28A0092B-C50C-407E-A947-70E740481C1C}">
-                          <a14:useLocalDpi xmlns:a14="http://schemas.microsoft.com/office/drawing/2010/main" val="0"/>
-                        </a:ext>
-                      </a:extLst>
-                    </a:blip>
-                    <a:srcRect/>
-                    <a:stretch>
-                      <a:fillRect/>
-                    </a:stretch>
+                  <pic:blipFill rotWithShape="1">
+                    <a:blip r:embed="rId11"/>
+                    <a:srcRect t="3645"/>
+                    <a:stretch/>
                   </pic:blipFill>
                   <pic:spPr bwMode="auto">
                     <a:xfrm>
                       <a:off x="0" y="0"/>
-                      <a:ext cx="5940425" cy="4122122"/>
+                      <a:ext cx="5850255" cy="4029075"/>
                     </a:xfrm>
                     <a:prstGeom prst="rect">
                       <a:avLst/>
                     </a:prstGeom>
-                    <a:noFill/>
                     <a:ln>
                       <a:noFill/>
                     </a:ln>
+                    <a:extLst>
+                      <a:ext uri="{53640926-AAD7-44D8-BBD7-CCE9431645EC}">
+                        <a14:shadowObscured xmlns:a14="http://schemas.microsoft.com/office/drawing/2010/main"/>
+                      </a:ext>
+                    </a:extLst>
                   </pic:spPr>
                 </pic:pic>
               </a:graphicData>
@@ -2496,14 +2658,100 @@
         <w:spacing w:before="0" w:beforeAutospacing="0" w:after="0" w:afterAutospacing="0"/>
         <w:jc w:val="center"/>
         <w:rPr>
+          <w:noProof/>
+          <w:lang w:eastAsia="ru-RU"/>
+        </w:rPr>
+      </w:pPr>
+      <w:r>
+        <w:rPr>
           <w:b/>
           <w:color w:val="000000"/>
           <w:sz w:val="32"/>
           <w:szCs w:val="28"/>
           <w:lang w:val="ru-RU"/>
         </w:rPr>
-      </w:pPr>
-      <w:r>
+        <w:t>Диаграмма дерева узлов</w:t>
+      </w:r>
+    </w:p>
+    <w:p>
+      <w:pPr>
+        <w:pStyle w:val="a3"/>
+        <w:spacing w:before="0" w:beforeAutospacing="0" w:after="0" w:afterAutospacing="0"/>
+        <w:jc w:val="center"/>
+        <w:rPr>
+          <w:color w:val="000000"/>
+          <w:sz w:val="28"/>
+          <w:szCs w:val="28"/>
+          <w:lang w:val="ru-RU"/>
+        </w:rPr>
+      </w:pPr>
+      <w:r>
+        <w:rPr>
+          <w:noProof/>
+          <w:lang w:eastAsia="ru-RU"/>
+        </w:rPr>
+        <w:drawing>
+          <wp:inline distT="0" distB="0" distL="0" distR="0" wp14:anchorId="61D3C4A2" wp14:editId="1A7DD946">
+            <wp:extent cx="5850255" cy="4050030"/>
+            <wp:effectExtent l="0" t="0" r="0" b="7620"/>
+            <wp:docPr id="16" name="Рисунок 16"/>
+            <wp:cNvGraphicFramePr>
+              <a:graphicFrameLocks xmlns:a="http://schemas.openxmlformats.org/drawingml/2006/main" noChangeAspect="1"/>
+            </wp:cNvGraphicFramePr>
+            <a:graphic xmlns:a="http://schemas.openxmlformats.org/drawingml/2006/main">
+              <a:graphicData uri="http://schemas.openxmlformats.org/drawingml/2006/picture">
+                <pic:pic xmlns:pic="http://schemas.openxmlformats.org/drawingml/2006/picture">
+                  <pic:nvPicPr>
+                    <pic:cNvPr id="1" name=""/>
+                    <pic:cNvPicPr/>
+                  </pic:nvPicPr>
+                  <pic:blipFill rotWithShape="1">
+                    <a:blip r:embed="rId12"/>
+                    <a:srcRect t="3276"/>
+                    <a:stretch/>
+                  </pic:blipFill>
+                  <pic:spPr bwMode="auto">
+                    <a:xfrm>
+                      <a:off x="0" y="0"/>
+                      <a:ext cx="5850255" cy="4050030"/>
+                    </a:xfrm>
+                    <a:prstGeom prst="rect">
+                      <a:avLst/>
+                    </a:prstGeom>
+                    <a:ln>
+                      <a:noFill/>
+                    </a:ln>
+                    <a:extLst>
+                      <a:ext uri="{53640926-AAD7-44D8-BBD7-CCE9431645EC}">
+                        <a14:shadowObscured xmlns:a14="http://schemas.microsoft.com/office/drawing/2010/main"/>
+                      </a:ext>
+                    </a:extLst>
+                  </pic:spPr>
+                </pic:pic>
+              </a:graphicData>
+            </a:graphic>
+          </wp:inline>
+        </w:drawing>
+      </w:r>
+    </w:p>
+    <w:p>
+      <w:pPr>
+        <w:pStyle w:val="a3"/>
+        <w:spacing w:before="0" w:beforeAutospacing="0" w:after="0" w:afterAutospacing="0"/>
+        <w:jc w:val="center"/>
+        <w:rPr>
+          <w:color w:val="000000"/>
+          <w:sz w:val="28"/>
+          <w:szCs w:val="28"/>
+          <w:lang w:val="ru-RU"/>
+        </w:rPr>
+      </w:pPr>
+    </w:p>
+    <w:p>
+      <w:pPr>
+        <w:pStyle w:val="a3"/>
+        <w:spacing w:before="0" w:beforeAutospacing="0" w:after="0" w:afterAutospacing="0"/>
+        <w:jc w:val="center"/>
         <w:rPr>
           <w:b/>
           <w:color w:val="000000"/>
@@ -2511,7 +2759,123 @@
           <w:szCs w:val="28"/>
           <w:lang w:val="ru-RU"/>
         </w:rPr>
+      </w:pPr>
+    </w:p>
+    <w:p>
+      <w:pPr>
+        <w:pStyle w:val="a3"/>
+        <w:spacing w:before="0" w:beforeAutospacing="0" w:after="0" w:afterAutospacing="0"/>
+        <w:jc w:val="center"/>
+        <w:rPr>
+          <w:b/>
+          <w:color w:val="000000"/>
+          <w:sz w:val="32"/>
+          <w:szCs w:val="28"/>
+          <w:lang w:val="ru-RU"/>
+        </w:rPr>
+      </w:pPr>
+      <w:bookmarkStart w:id="0" w:name="_GoBack"/>
+      <w:bookmarkEnd w:id="0"/>
+      <w:r>
+        <w:rPr>
+          <w:b/>
+          <w:color w:val="000000"/>
+          <w:sz w:val="32"/>
+          <w:szCs w:val="28"/>
+          <w:lang w:val="ru-RU"/>
+        </w:rPr>
         <w:lastRenderedPageBreak/>
+        <w:t>Отчёт об ошибках</w:t>
+      </w:r>
+    </w:p>
+    <w:p>
+      <w:pPr>
+        <w:pStyle w:val="a3"/>
+        <w:spacing w:before="0" w:beforeAutospacing="0" w:after="0" w:afterAutospacing="0"/>
+        <w:jc w:val="center"/>
+        <w:rPr>
+          <w:color w:val="000000"/>
+          <w:sz w:val="28"/>
+          <w:szCs w:val="28"/>
+          <w:lang w:val="ru-RU"/>
+        </w:rPr>
+      </w:pPr>
+      <w:r>
+        <w:rPr>
+          <w:noProof/>
+          <w:lang w:eastAsia="ru-RU"/>
+        </w:rPr>
+        <w:drawing>
+          <wp:inline distT="0" distB="0" distL="0" distR="0" wp14:anchorId="458CB4AC" wp14:editId="28BBA46E">
+            <wp:extent cx="5850255" cy="4048760"/>
+            <wp:effectExtent l="0" t="0" r="0" b="8890"/>
+            <wp:docPr id="17" name="Рисунок 17"/>
+            <wp:cNvGraphicFramePr>
+              <a:graphicFrameLocks xmlns:a="http://schemas.openxmlformats.org/drawingml/2006/main" noChangeAspect="1"/>
+            </wp:cNvGraphicFramePr>
+            <a:graphic xmlns:a="http://schemas.openxmlformats.org/drawingml/2006/main">
+              <a:graphicData uri="http://schemas.openxmlformats.org/drawingml/2006/picture">
+                <pic:pic xmlns:pic="http://schemas.openxmlformats.org/drawingml/2006/picture">
+                  <pic:nvPicPr>
+                    <pic:cNvPr id="1" name=""/>
+                    <pic:cNvPicPr/>
+                  </pic:nvPicPr>
+                  <pic:blipFill>
+                    <a:blip r:embed="rId13"/>
+                    <a:stretch>
+                      <a:fillRect/>
+                    </a:stretch>
+                  </pic:blipFill>
+                  <pic:spPr>
+                    <a:xfrm>
+                      <a:off x="0" y="0"/>
+                      <a:ext cx="5850255" cy="4048760"/>
+                    </a:xfrm>
+                    <a:prstGeom prst="rect">
+                      <a:avLst/>
+                    </a:prstGeom>
+                  </pic:spPr>
+                </pic:pic>
+              </a:graphicData>
+            </a:graphic>
+          </wp:inline>
+        </w:drawing>
+      </w:r>
+    </w:p>
+    <w:p>
+      <w:pPr>
+        <w:pStyle w:val="a3"/>
+        <w:spacing w:before="0" w:beforeAutospacing="0" w:after="0" w:afterAutospacing="0"/>
+        <w:jc w:val="center"/>
+        <w:rPr>
+          <w:color w:val="000000"/>
+          <w:sz w:val="28"/>
+          <w:szCs w:val="28"/>
+          <w:lang w:val="ru-RU"/>
+        </w:rPr>
+      </w:pPr>
+    </w:p>
+    <w:p>
+      <w:pPr>
+        <w:pStyle w:val="a3"/>
+        <w:spacing w:before="0" w:beforeAutospacing="0" w:after="0" w:afterAutospacing="0"/>
+        <w:jc w:val="center"/>
+        <w:rPr>
+          <w:b/>
+          <w:color w:val="000000"/>
+          <w:sz w:val="32"/>
+          <w:szCs w:val="28"/>
+          <w:lang w:val="ru-RU"/>
+        </w:rPr>
+      </w:pPr>
+      <w:r>
+        <w:rPr>
+          <w:b/>
+          <w:color w:val="000000"/>
+          <w:sz w:val="32"/>
+          <w:szCs w:val="28"/>
+          <w:lang w:val="ru-RU"/>
+        </w:rPr>
         <w:t>Отчёт об объектах</w:t>
       </w:r>
     </w:p>
@@ -2540,7 +2904,7 @@
           <w:sz w:val="28"/>
           <w:szCs w:val="28"/>
         </w:rPr>
-        <w:t xml:space="preserve">                  </w:t>
+        <w:t xml:space="preserve">                    </w:t>
       </w:r>
       <w:proofErr w:type="spellStart"/>
       <w:r>
@@ -2558,1533 +2922,857 @@
           <w:sz w:val="28"/>
           <w:szCs w:val="28"/>
         </w:rPr>
-        <w:t xml:space="preserve">                    </w:t>
-      </w:r>
-      <w:r>
-        <w:rPr>
-          <w:rFonts w:ascii="Times New Roman" w:hAnsi="Times New Roman" w:cs="Times New Roman"/>
-          <w:sz w:val="28"/>
-          <w:szCs w:val="28"/>
-        </w:rPr>
-        <w:tab/>
-      </w:r>
-    </w:p>
-    <w:p>
-      <w:pPr>
-        <w:spacing w:after="0"/>
-        <w:rPr>
-          <w:rFonts w:ascii="Times New Roman" w:hAnsi="Times New Roman" w:cs="Times New Roman"/>
-          <w:sz w:val="28"/>
-          <w:szCs w:val="28"/>
-        </w:rPr>
-      </w:pPr>
-      <w:r>
-        <w:rPr>
-          <w:rFonts w:ascii="Times New Roman" w:hAnsi="Times New Roman" w:cs="Times New Roman"/>
-          <w:sz w:val="28"/>
-          <w:szCs w:val="28"/>
-        </w:rPr>
-        <w:t>_____________</w:t>
-      </w:r>
-      <w:r>
-        <w:rPr>
-          <w:rFonts w:ascii="Times New Roman" w:hAnsi="Times New Roman" w:cs="Times New Roman"/>
-          <w:sz w:val="28"/>
-          <w:szCs w:val="28"/>
-        </w:rPr>
-        <w:tab/>
-        <w:t>______________</w:t>
-      </w:r>
-      <w:r>
-        <w:rPr>
-          <w:rFonts w:ascii="Times New Roman" w:hAnsi="Times New Roman" w:cs="Times New Roman"/>
-          <w:sz w:val="28"/>
-          <w:szCs w:val="28"/>
-        </w:rPr>
-        <w:tab/>
-      </w:r>
-    </w:p>
-    <w:p>
-      <w:pPr>
-        <w:spacing w:after="0"/>
-        <w:rPr>
-          <w:rFonts w:ascii="Times New Roman" w:hAnsi="Times New Roman" w:cs="Times New Roman"/>
-          <w:sz w:val="28"/>
-          <w:szCs w:val="28"/>
-        </w:rPr>
-      </w:pPr>
-    </w:p>
-    <w:p>
-      <w:pPr>
-        <w:spacing w:after="0"/>
-        <w:rPr>
-          <w:rFonts w:ascii="Times New Roman" w:hAnsi="Times New Roman" w:cs="Times New Roman"/>
-          <w:sz w:val="28"/>
-          <w:szCs w:val="28"/>
-        </w:rPr>
-      </w:pPr>
-      <w:r>
-        <w:rPr>
-          <w:rFonts w:ascii="Times New Roman" w:hAnsi="Times New Roman" w:cs="Times New Roman"/>
-          <w:sz w:val="28"/>
-          <w:szCs w:val="28"/>
-        </w:rPr>
-        <w:t xml:space="preserve">0                       </w:t>
-      </w:r>
-      <w:r>
-        <w:rPr>
-          <w:rFonts w:ascii="Times New Roman" w:hAnsi="Times New Roman" w:cs="Times New Roman"/>
-          <w:sz w:val="28"/>
-          <w:szCs w:val="28"/>
-        </w:rPr>
-        <w:tab/>
-        <w:t xml:space="preserve">Разработать шифратор    </w:t>
-      </w:r>
-      <w:r>
-        <w:rPr>
-          <w:rFonts w:ascii="Times New Roman" w:hAnsi="Times New Roman" w:cs="Times New Roman"/>
-          <w:sz w:val="28"/>
-          <w:szCs w:val="28"/>
-        </w:rPr>
-        <w:tab/>
-      </w:r>
-    </w:p>
-    <w:p>
-      <w:pPr>
-        <w:spacing w:after="0"/>
-        <w:rPr>
-          <w:rFonts w:ascii="Times New Roman" w:hAnsi="Times New Roman" w:cs="Times New Roman"/>
-          <w:sz w:val="28"/>
-          <w:szCs w:val="28"/>
-        </w:rPr>
-      </w:pPr>
-    </w:p>
-    <w:p>
-      <w:pPr>
-        <w:spacing w:after="0"/>
-        <w:rPr>
-          <w:rFonts w:ascii="Times New Roman" w:hAnsi="Times New Roman" w:cs="Times New Roman"/>
-          <w:sz w:val="28"/>
-          <w:szCs w:val="28"/>
-        </w:rPr>
-      </w:pPr>
-      <w:r>
-        <w:rPr>
-          <w:rFonts w:ascii="Times New Roman" w:hAnsi="Times New Roman" w:cs="Times New Roman"/>
-          <w:sz w:val="28"/>
-          <w:szCs w:val="28"/>
-        </w:rPr>
-        <w:t xml:space="preserve">  1                     </w:t>
-      </w:r>
-      <w:r>
-        <w:rPr>
-          <w:rFonts w:ascii="Times New Roman" w:hAnsi="Times New Roman" w:cs="Times New Roman"/>
-          <w:sz w:val="28"/>
-          <w:szCs w:val="28"/>
-        </w:rPr>
-        <w:tab/>
-        <w:t xml:space="preserve">Подготовить             </w:t>
-      </w:r>
-      <w:r>
-        <w:rPr>
-          <w:rFonts w:ascii="Times New Roman" w:hAnsi="Times New Roman" w:cs="Times New Roman"/>
-          <w:sz w:val="28"/>
-          <w:szCs w:val="28"/>
-        </w:rPr>
-        <w:tab/>
-      </w:r>
-    </w:p>
-    <w:p>
-      <w:pPr>
-        <w:spacing w:after="0"/>
-        <w:rPr>
-          <w:rFonts w:ascii="Times New Roman" w:hAnsi="Times New Roman" w:cs="Times New Roman"/>
-          <w:sz w:val="28"/>
-          <w:szCs w:val="28"/>
-        </w:rPr>
-      </w:pPr>
-      <w:r>
-        <w:rPr>
-          <w:rFonts w:ascii="Times New Roman" w:hAnsi="Times New Roman" w:cs="Times New Roman"/>
-          <w:sz w:val="28"/>
-          <w:szCs w:val="28"/>
-        </w:rPr>
-        <w:t xml:space="preserve">                        </w:t>
-      </w:r>
-      <w:r>
-        <w:rPr>
-          <w:rFonts w:ascii="Times New Roman" w:hAnsi="Times New Roman" w:cs="Times New Roman"/>
-          <w:sz w:val="28"/>
-          <w:szCs w:val="28"/>
-        </w:rPr>
-        <w:tab/>
-        <w:t xml:space="preserve">теоретическую базу      </w:t>
-      </w:r>
-      <w:r>
-        <w:rPr>
-          <w:rFonts w:ascii="Times New Roman" w:hAnsi="Times New Roman" w:cs="Times New Roman"/>
-          <w:sz w:val="28"/>
-          <w:szCs w:val="28"/>
-        </w:rPr>
-        <w:tab/>
-      </w:r>
-    </w:p>
-    <w:p>
-      <w:pPr>
-        <w:spacing w:after="0"/>
-        <w:rPr>
-          <w:rFonts w:ascii="Times New Roman" w:hAnsi="Times New Roman" w:cs="Times New Roman"/>
-          <w:sz w:val="28"/>
-          <w:szCs w:val="28"/>
-        </w:rPr>
-      </w:pPr>
-    </w:p>
-    <w:p>
-      <w:pPr>
-        <w:spacing w:after="0"/>
-        <w:rPr>
-          <w:rFonts w:ascii="Times New Roman" w:hAnsi="Times New Roman" w:cs="Times New Roman"/>
-          <w:sz w:val="28"/>
-          <w:szCs w:val="28"/>
-        </w:rPr>
-      </w:pPr>
-      <w:r>
-        <w:rPr>
-          <w:rFonts w:ascii="Times New Roman" w:hAnsi="Times New Roman" w:cs="Times New Roman"/>
-          <w:sz w:val="28"/>
-          <w:szCs w:val="28"/>
-        </w:rPr>
-        <w:t xml:space="preserve">    1.1                 </w:t>
-      </w:r>
-      <w:r>
-        <w:rPr>
-          <w:rFonts w:ascii="Times New Roman" w:hAnsi="Times New Roman" w:cs="Times New Roman"/>
-          <w:sz w:val="28"/>
-          <w:szCs w:val="28"/>
-        </w:rPr>
-        <w:tab/>
-        <w:t xml:space="preserve">Изучить способы         </w:t>
-      </w:r>
-      <w:r>
-        <w:rPr>
-          <w:rFonts w:ascii="Times New Roman" w:hAnsi="Times New Roman" w:cs="Times New Roman"/>
-          <w:sz w:val="28"/>
-          <w:szCs w:val="28"/>
-        </w:rPr>
-        <w:tab/>
-      </w:r>
-    </w:p>
-    <w:p>
-      <w:pPr>
-        <w:spacing w:after="0"/>
-        <w:rPr>
-          <w:rFonts w:ascii="Times New Roman" w:hAnsi="Times New Roman" w:cs="Times New Roman"/>
-          <w:sz w:val="28"/>
-          <w:szCs w:val="28"/>
-        </w:rPr>
-      </w:pPr>
-      <w:r>
-        <w:rPr>
-          <w:rFonts w:ascii="Times New Roman" w:hAnsi="Times New Roman" w:cs="Times New Roman"/>
-          <w:sz w:val="28"/>
-          <w:szCs w:val="28"/>
-        </w:rPr>
-        <w:t xml:space="preserve">                        </w:t>
-      </w:r>
-      <w:r>
-        <w:rPr>
-          <w:rFonts w:ascii="Times New Roman" w:hAnsi="Times New Roman" w:cs="Times New Roman"/>
-          <w:sz w:val="28"/>
-          <w:szCs w:val="28"/>
-        </w:rPr>
-        <w:tab/>
-        <w:t xml:space="preserve">шифрования              </w:t>
-      </w:r>
-      <w:r>
-        <w:rPr>
-          <w:rFonts w:ascii="Times New Roman" w:hAnsi="Times New Roman" w:cs="Times New Roman"/>
-          <w:sz w:val="28"/>
-          <w:szCs w:val="28"/>
-        </w:rPr>
-        <w:tab/>
-      </w:r>
-    </w:p>
-    <w:p>
-      <w:pPr>
-        <w:spacing w:after="0"/>
-        <w:rPr>
-          <w:rFonts w:ascii="Times New Roman" w:hAnsi="Times New Roman" w:cs="Times New Roman"/>
-          <w:sz w:val="28"/>
-          <w:szCs w:val="28"/>
-        </w:rPr>
-      </w:pPr>
-    </w:p>
-    <w:p>
-      <w:pPr>
-        <w:spacing w:after="0"/>
-        <w:rPr>
-          <w:rFonts w:ascii="Times New Roman" w:hAnsi="Times New Roman" w:cs="Times New Roman"/>
-          <w:sz w:val="28"/>
-          <w:szCs w:val="28"/>
-        </w:rPr>
-      </w:pPr>
-      <w:r>
-        <w:rPr>
-          <w:rFonts w:ascii="Times New Roman" w:hAnsi="Times New Roman" w:cs="Times New Roman"/>
-          <w:sz w:val="28"/>
-          <w:szCs w:val="28"/>
-        </w:rPr>
-        <w:t xml:space="preserve">    1.2                 </w:t>
-      </w:r>
-      <w:r>
-        <w:rPr>
-          <w:rFonts w:ascii="Times New Roman" w:hAnsi="Times New Roman" w:cs="Times New Roman"/>
-          <w:sz w:val="28"/>
-          <w:szCs w:val="28"/>
-        </w:rPr>
-        <w:tab/>
-        <w:t xml:space="preserve">Изучить принципы        </w:t>
-      </w:r>
-      <w:r>
-        <w:rPr>
-          <w:rFonts w:ascii="Times New Roman" w:hAnsi="Times New Roman" w:cs="Times New Roman"/>
-          <w:sz w:val="28"/>
-          <w:szCs w:val="28"/>
-        </w:rPr>
-        <w:tab/>
-      </w:r>
-    </w:p>
-    <w:p>
-      <w:pPr>
-        <w:spacing w:after="0"/>
-        <w:rPr>
-          <w:rFonts w:ascii="Times New Roman" w:hAnsi="Times New Roman" w:cs="Times New Roman"/>
-          <w:sz w:val="28"/>
-          <w:szCs w:val="28"/>
-        </w:rPr>
-      </w:pPr>
-      <w:r>
-        <w:rPr>
-          <w:rFonts w:ascii="Times New Roman" w:hAnsi="Times New Roman" w:cs="Times New Roman"/>
-          <w:sz w:val="28"/>
-          <w:szCs w:val="28"/>
-        </w:rPr>
-        <w:t xml:space="preserve">                        </w:t>
-      </w:r>
-      <w:r>
-        <w:rPr>
-          <w:rFonts w:ascii="Times New Roman" w:hAnsi="Times New Roman" w:cs="Times New Roman"/>
-          <w:sz w:val="28"/>
-          <w:szCs w:val="28"/>
-        </w:rPr>
-        <w:tab/>
-        <w:t xml:space="preserve">шифрования              </w:t>
-      </w:r>
-      <w:r>
-        <w:rPr>
-          <w:rFonts w:ascii="Times New Roman" w:hAnsi="Times New Roman" w:cs="Times New Roman"/>
-          <w:sz w:val="28"/>
-          <w:szCs w:val="28"/>
-        </w:rPr>
-        <w:tab/>
-      </w:r>
-    </w:p>
-    <w:p>
-      <w:pPr>
-        <w:spacing w:after="0"/>
-        <w:rPr>
-          <w:rFonts w:ascii="Times New Roman" w:hAnsi="Times New Roman" w:cs="Times New Roman"/>
-          <w:sz w:val="28"/>
-          <w:szCs w:val="28"/>
-        </w:rPr>
-      </w:pPr>
-    </w:p>
-    <w:p>
-      <w:pPr>
-        <w:spacing w:after="0"/>
-        <w:rPr>
-          <w:rFonts w:ascii="Times New Roman" w:hAnsi="Times New Roman" w:cs="Times New Roman"/>
-          <w:sz w:val="28"/>
-          <w:szCs w:val="28"/>
-        </w:rPr>
-      </w:pPr>
-      <w:r>
-        <w:rPr>
-          <w:rFonts w:ascii="Times New Roman" w:hAnsi="Times New Roman" w:cs="Times New Roman"/>
-          <w:sz w:val="28"/>
-          <w:szCs w:val="28"/>
-        </w:rPr>
-        <w:t xml:space="preserve">    1.3                 </w:t>
-      </w:r>
-      <w:r>
-        <w:rPr>
-          <w:rFonts w:ascii="Times New Roman" w:hAnsi="Times New Roman" w:cs="Times New Roman"/>
-          <w:sz w:val="28"/>
-          <w:szCs w:val="28"/>
-        </w:rPr>
-        <w:tab/>
-        <w:t>Выбрать метод шифрования</w:t>
-      </w:r>
-      <w:r>
-        <w:rPr>
-          <w:rFonts w:ascii="Times New Roman" w:hAnsi="Times New Roman" w:cs="Times New Roman"/>
-          <w:sz w:val="28"/>
-          <w:szCs w:val="28"/>
-        </w:rPr>
-        <w:tab/>
-      </w:r>
-    </w:p>
-    <w:p>
-      <w:pPr>
-        <w:spacing w:after="0"/>
-        <w:rPr>
-          <w:rFonts w:ascii="Times New Roman" w:hAnsi="Times New Roman" w:cs="Times New Roman"/>
-          <w:sz w:val="28"/>
-          <w:szCs w:val="28"/>
-        </w:rPr>
-      </w:pPr>
-    </w:p>
-    <w:p>
-      <w:pPr>
-        <w:spacing w:after="0"/>
-        <w:rPr>
-          <w:rFonts w:ascii="Times New Roman" w:hAnsi="Times New Roman" w:cs="Times New Roman"/>
-          <w:sz w:val="28"/>
-          <w:szCs w:val="28"/>
-        </w:rPr>
-      </w:pPr>
-      <w:r>
-        <w:rPr>
-          <w:rFonts w:ascii="Times New Roman" w:hAnsi="Times New Roman" w:cs="Times New Roman"/>
-          <w:sz w:val="28"/>
-          <w:szCs w:val="28"/>
-        </w:rPr>
-        <w:t xml:space="preserve">  2                     </w:t>
-      </w:r>
-      <w:r>
-        <w:rPr>
-          <w:rFonts w:ascii="Times New Roman" w:hAnsi="Times New Roman" w:cs="Times New Roman"/>
-          <w:sz w:val="28"/>
-          <w:szCs w:val="28"/>
-        </w:rPr>
-        <w:tab/>
-        <w:t xml:space="preserve">Разработать ГПИ         </w:t>
-      </w:r>
-      <w:r>
-        <w:rPr>
-          <w:rFonts w:ascii="Times New Roman" w:hAnsi="Times New Roman" w:cs="Times New Roman"/>
-          <w:sz w:val="28"/>
-          <w:szCs w:val="28"/>
-        </w:rPr>
-        <w:tab/>
-      </w:r>
-    </w:p>
-    <w:p>
-      <w:pPr>
-        <w:spacing w:after="0"/>
-        <w:rPr>
-          <w:rFonts w:ascii="Times New Roman" w:hAnsi="Times New Roman" w:cs="Times New Roman"/>
-          <w:sz w:val="28"/>
-          <w:szCs w:val="28"/>
-        </w:rPr>
-      </w:pPr>
-    </w:p>
-    <w:p>
-      <w:pPr>
-        <w:spacing w:after="0"/>
-        <w:rPr>
-          <w:rFonts w:ascii="Times New Roman" w:hAnsi="Times New Roman" w:cs="Times New Roman"/>
-          <w:sz w:val="28"/>
-          <w:szCs w:val="28"/>
-        </w:rPr>
-      </w:pPr>
-      <w:r>
-        <w:rPr>
-          <w:rFonts w:ascii="Times New Roman" w:hAnsi="Times New Roman" w:cs="Times New Roman"/>
-          <w:sz w:val="28"/>
-          <w:szCs w:val="28"/>
-        </w:rPr>
-        <w:t xml:space="preserve">    2.1                 </w:t>
-      </w:r>
-      <w:r>
-        <w:rPr>
-          <w:rFonts w:ascii="Times New Roman" w:hAnsi="Times New Roman" w:cs="Times New Roman"/>
-          <w:sz w:val="28"/>
-          <w:szCs w:val="28"/>
-        </w:rPr>
-        <w:tab/>
-        <w:t xml:space="preserve">Разработать внешний вид </w:t>
-      </w:r>
-      <w:r>
-        <w:rPr>
-          <w:rFonts w:ascii="Times New Roman" w:hAnsi="Times New Roman" w:cs="Times New Roman"/>
-          <w:sz w:val="28"/>
-          <w:szCs w:val="28"/>
-        </w:rPr>
-        <w:tab/>
-      </w:r>
-    </w:p>
-    <w:p>
-      <w:pPr>
-        <w:spacing w:after="0"/>
-        <w:rPr>
-          <w:rFonts w:ascii="Times New Roman" w:hAnsi="Times New Roman" w:cs="Times New Roman"/>
-          <w:sz w:val="28"/>
-          <w:szCs w:val="28"/>
-        </w:rPr>
-      </w:pPr>
-    </w:p>
-    <w:p>
-      <w:pPr>
-        <w:spacing w:after="0"/>
-        <w:rPr>
-          <w:rFonts w:ascii="Times New Roman" w:hAnsi="Times New Roman" w:cs="Times New Roman"/>
-          <w:sz w:val="28"/>
-          <w:szCs w:val="28"/>
-        </w:rPr>
-      </w:pPr>
-      <w:r>
-        <w:rPr>
-          <w:rFonts w:ascii="Times New Roman" w:hAnsi="Times New Roman" w:cs="Times New Roman"/>
-          <w:sz w:val="28"/>
-          <w:szCs w:val="28"/>
-        </w:rPr>
-        <w:t xml:space="preserve">    2.2                 </w:t>
-      </w:r>
-      <w:r>
-        <w:rPr>
-          <w:rFonts w:ascii="Times New Roman" w:hAnsi="Times New Roman" w:cs="Times New Roman"/>
-          <w:sz w:val="28"/>
-          <w:szCs w:val="28"/>
-        </w:rPr>
-        <w:tab/>
-        <w:t>Разработать главное меню</w:t>
-      </w:r>
-      <w:r>
-        <w:rPr>
-          <w:rFonts w:ascii="Times New Roman" w:hAnsi="Times New Roman" w:cs="Times New Roman"/>
-          <w:sz w:val="28"/>
-          <w:szCs w:val="28"/>
-        </w:rPr>
-        <w:tab/>
-      </w:r>
-    </w:p>
-    <w:p>
-      <w:pPr>
-        <w:spacing w:after="0"/>
-        <w:rPr>
-          <w:rFonts w:ascii="Times New Roman" w:hAnsi="Times New Roman" w:cs="Times New Roman"/>
-          <w:sz w:val="28"/>
-          <w:szCs w:val="28"/>
-        </w:rPr>
-      </w:pPr>
-    </w:p>
-    <w:p>
-      <w:pPr>
-        <w:spacing w:after="0"/>
-        <w:rPr>
-          <w:rFonts w:ascii="Times New Roman" w:hAnsi="Times New Roman" w:cs="Times New Roman"/>
-          <w:sz w:val="28"/>
-          <w:szCs w:val="28"/>
-        </w:rPr>
-      </w:pPr>
-      <w:r>
-        <w:rPr>
-          <w:rFonts w:ascii="Times New Roman" w:hAnsi="Times New Roman" w:cs="Times New Roman"/>
-          <w:sz w:val="28"/>
-          <w:szCs w:val="28"/>
-        </w:rPr>
-        <w:t xml:space="preserve">    2.3                 </w:t>
-      </w:r>
-      <w:r>
-        <w:rPr>
-          <w:rFonts w:ascii="Times New Roman" w:hAnsi="Times New Roman" w:cs="Times New Roman"/>
-          <w:sz w:val="28"/>
-          <w:szCs w:val="28"/>
-        </w:rPr>
-        <w:tab/>
-        <w:t xml:space="preserve">Написать справку        </w:t>
-      </w:r>
-      <w:r>
-        <w:rPr>
-          <w:rFonts w:ascii="Times New Roman" w:hAnsi="Times New Roman" w:cs="Times New Roman"/>
-          <w:sz w:val="28"/>
-          <w:szCs w:val="28"/>
-        </w:rPr>
-        <w:tab/>
-      </w:r>
-    </w:p>
-    <w:p>
-      <w:pPr>
-        <w:spacing w:after="0"/>
-        <w:rPr>
-          <w:rFonts w:ascii="Times New Roman" w:hAnsi="Times New Roman" w:cs="Times New Roman"/>
-          <w:sz w:val="28"/>
-          <w:szCs w:val="28"/>
-        </w:rPr>
-      </w:pPr>
-    </w:p>
-    <w:p>
-      <w:pPr>
-        <w:spacing w:after="0"/>
-        <w:rPr>
-          <w:rFonts w:ascii="Times New Roman" w:hAnsi="Times New Roman" w:cs="Times New Roman"/>
-          <w:sz w:val="28"/>
-          <w:szCs w:val="28"/>
-        </w:rPr>
-      </w:pPr>
-      <w:r>
-        <w:rPr>
-          <w:rFonts w:ascii="Times New Roman" w:hAnsi="Times New Roman" w:cs="Times New Roman"/>
-          <w:sz w:val="28"/>
-          <w:szCs w:val="28"/>
-        </w:rPr>
-        <w:t xml:space="preserve">    2.4                 </w:t>
-      </w:r>
-      <w:r>
-        <w:rPr>
-          <w:rFonts w:ascii="Times New Roman" w:hAnsi="Times New Roman" w:cs="Times New Roman"/>
-          <w:sz w:val="28"/>
-          <w:szCs w:val="28"/>
-        </w:rPr>
-        <w:tab/>
-        <w:t xml:space="preserve">Присвоить горячие       </w:t>
-      </w:r>
-      <w:r>
-        <w:rPr>
-          <w:rFonts w:ascii="Times New Roman" w:hAnsi="Times New Roman" w:cs="Times New Roman"/>
-          <w:sz w:val="28"/>
-          <w:szCs w:val="28"/>
-        </w:rPr>
-        <w:tab/>
-      </w:r>
-    </w:p>
-    <w:p>
-      <w:pPr>
-        <w:spacing w:after="0"/>
-        <w:rPr>
-          <w:rFonts w:ascii="Times New Roman" w:hAnsi="Times New Roman" w:cs="Times New Roman"/>
-          <w:sz w:val="28"/>
-          <w:szCs w:val="28"/>
-        </w:rPr>
-      </w:pPr>
-      <w:r>
-        <w:rPr>
-          <w:rFonts w:ascii="Times New Roman" w:hAnsi="Times New Roman" w:cs="Times New Roman"/>
-          <w:sz w:val="28"/>
-          <w:szCs w:val="28"/>
-        </w:rPr>
-        <w:t xml:space="preserve">                        </w:t>
-      </w:r>
-      <w:r>
-        <w:rPr>
-          <w:rFonts w:ascii="Times New Roman" w:hAnsi="Times New Roman" w:cs="Times New Roman"/>
-          <w:sz w:val="28"/>
-          <w:szCs w:val="28"/>
-        </w:rPr>
-        <w:tab/>
-        <w:t xml:space="preserve">клавиши                 </w:t>
-      </w:r>
-      <w:r>
-        <w:rPr>
-          <w:rFonts w:ascii="Times New Roman" w:hAnsi="Times New Roman" w:cs="Times New Roman"/>
-          <w:sz w:val="28"/>
-          <w:szCs w:val="28"/>
-        </w:rPr>
-        <w:tab/>
-      </w:r>
-    </w:p>
-    <w:p>
-      <w:pPr>
-        <w:spacing w:after="0"/>
-        <w:rPr>
-          <w:rFonts w:ascii="Times New Roman" w:hAnsi="Times New Roman" w:cs="Times New Roman"/>
-          <w:sz w:val="28"/>
-          <w:szCs w:val="28"/>
-        </w:rPr>
-      </w:pPr>
-    </w:p>
-    <w:p>
-      <w:pPr>
-        <w:spacing w:after="0"/>
-        <w:rPr>
-          <w:rFonts w:ascii="Times New Roman" w:hAnsi="Times New Roman" w:cs="Times New Roman"/>
-          <w:sz w:val="28"/>
-          <w:szCs w:val="28"/>
-        </w:rPr>
-      </w:pPr>
-      <w:r>
-        <w:rPr>
-          <w:rFonts w:ascii="Times New Roman" w:hAnsi="Times New Roman" w:cs="Times New Roman"/>
-          <w:sz w:val="28"/>
-          <w:szCs w:val="28"/>
-        </w:rPr>
-        <w:t xml:space="preserve">    2.5                 </w:t>
-      </w:r>
-      <w:r>
-        <w:rPr>
-          <w:rFonts w:ascii="Times New Roman" w:hAnsi="Times New Roman" w:cs="Times New Roman"/>
-          <w:sz w:val="28"/>
-          <w:szCs w:val="28"/>
-        </w:rPr>
-        <w:tab/>
-        <w:t xml:space="preserve">Обеспечить ввод         </w:t>
-      </w:r>
-      <w:r>
-        <w:rPr>
-          <w:rFonts w:ascii="Times New Roman" w:hAnsi="Times New Roman" w:cs="Times New Roman"/>
-          <w:sz w:val="28"/>
-          <w:szCs w:val="28"/>
-        </w:rPr>
-        <w:tab/>
-      </w:r>
-    </w:p>
-    <w:p>
-      <w:pPr>
-        <w:spacing w:after="0"/>
-        <w:rPr>
-          <w:rFonts w:ascii="Times New Roman" w:hAnsi="Times New Roman" w:cs="Times New Roman"/>
-          <w:sz w:val="28"/>
-          <w:szCs w:val="28"/>
-        </w:rPr>
-      </w:pPr>
-    </w:p>
-    <w:p>
-      <w:pPr>
-        <w:spacing w:after="0"/>
-        <w:rPr>
-          <w:rFonts w:ascii="Times New Roman" w:hAnsi="Times New Roman" w:cs="Times New Roman"/>
-          <w:sz w:val="28"/>
-          <w:szCs w:val="28"/>
-        </w:rPr>
-      </w:pPr>
-      <w:r>
-        <w:rPr>
-          <w:rFonts w:ascii="Times New Roman" w:hAnsi="Times New Roman" w:cs="Times New Roman"/>
-          <w:sz w:val="28"/>
-          <w:szCs w:val="28"/>
-        </w:rPr>
-        <w:t xml:space="preserve">    2.6                 </w:t>
-      </w:r>
-      <w:r>
-        <w:rPr>
-          <w:rFonts w:ascii="Times New Roman" w:hAnsi="Times New Roman" w:cs="Times New Roman"/>
-          <w:sz w:val="28"/>
-          <w:szCs w:val="28"/>
-        </w:rPr>
-        <w:tab/>
-        <w:t xml:space="preserve">Обеспечить              </w:t>
-      </w:r>
-      <w:r>
-        <w:rPr>
-          <w:rFonts w:ascii="Times New Roman" w:hAnsi="Times New Roman" w:cs="Times New Roman"/>
-          <w:sz w:val="28"/>
-          <w:szCs w:val="28"/>
-        </w:rPr>
-        <w:tab/>
-      </w:r>
-    </w:p>
-    <w:p>
-      <w:pPr>
-        <w:spacing w:after="0"/>
-        <w:rPr>
-          <w:rFonts w:ascii="Times New Roman" w:hAnsi="Times New Roman" w:cs="Times New Roman"/>
-          <w:sz w:val="28"/>
-          <w:szCs w:val="28"/>
-        </w:rPr>
-      </w:pPr>
-      <w:r>
-        <w:rPr>
-          <w:rFonts w:ascii="Times New Roman" w:hAnsi="Times New Roman" w:cs="Times New Roman"/>
-          <w:sz w:val="28"/>
-          <w:szCs w:val="28"/>
-        </w:rPr>
-        <w:t xml:space="preserve">                        </w:t>
-      </w:r>
-      <w:r>
-        <w:rPr>
-          <w:rFonts w:ascii="Times New Roman" w:hAnsi="Times New Roman" w:cs="Times New Roman"/>
-          <w:sz w:val="28"/>
-          <w:szCs w:val="28"/>
-        </w:rPr>
-        <w:tab/>
-        <w:t xml:space="preserve">взаимодействие с        </w:t>
-      </w:r>
-      <w:r>
-        <w:rPr>
-          <w:rFonts w:ascii="Times New Roman" w:hAnsi="Times New Roman" w:cs="Times New Roman"/>
-          <w:sz w:val="28"/>
-          <w:szCs w:val="28"/>
-        </w:rPr>
-        <w:tab/>
-      </w:r>
-    </w:p>
-    <w:p>
-      <w:pPr>
-        <w:spacing w:after="0"/>
-        <w:rPr>
-          <w:rFonts w:ascii="Times New Roman" w:hAnsi="Times New Roman" w:cs="Times New Roman"/>
-          <w:sz w:val="28"/>
-          <w:szCs w:val="28"/>
-        </w:rPr>
-      </w:pPr>
-      <w:r>
-        <w:rPr>
-          <w:rFonts w:ascii="Times New Roman" w:hAnsi="Times New Roman" w:cs="Times New Roman"/>
-          <w:sz w:val="28"/>
-          <w:szCs w:val="28"/>
-        </w:rPr>
-        <w:t xml:space="preserve">                        </w:t>
-      </w:r>
-      <w:r>
-        <w:rPr>
-          <w:rFonts w:ascii="Times New Roman" w:hAnsi="Times New Roman" w:cs="Times New Roman"/>
-          <w:sz w:val="28"/>
-          <w:szCs w:val="28"/>
-        </w:rPr>
-        <w:tab/>
-        <w:t xml:space="preserve">файловой системой       </w:t>
-      </w:r>
-      <w:r>
-        <w:rPr>
-          <w:rFonts w:ascii="Times New Roman" w:hAnsi="Times New Roman" w:cs="Times New Roman"/>
-          <w:sz w:val="28"/>
-          <w:szCs w:val="28"/>
-        </w:rPr>
-        <w:tab/>
-      </w:r>
-    </w:p>
-    <w:p>
-      <w:pPr>
-        <w:spacing w:after="0"/>
-        <w:rPr>
-          <w:rFonts w:ascii="Times New Roman" w:hAnsi="Times New Roman" w:cs="Times New Roman"/>
-          <w:sz w:val="28"/>
-          <w:szCs w:val="28"/>
-        </w:rPr>
-      </w:pPr>
-    </w:p>
-    <w:p>
-      <w:pPr>
-        <w:spacing w:after="0"/>
-        <w:rPr>
-          <w:rFonts w:ascii="Times New Roman" w:hAnsi="Times New Roman" w:cs="Times New Roman"/>
-          <w:sz w:val="28"/>
-          <w:szCs w:val="28"/>
-        </w:rPr>
-      </w:pPr>
-      <w:r>
-        <w:rPr>
-          <w:rFonts w:ascii="Times New Roman" w:hAnsi="Times New Roman" w:cs="Times New Roman"/>
-          <w:sz w:val="28"/>
-          <w:szCs w:val="28"/>
-        </w:rPr>
-        <w:t xml:space="preserve">  3                     </w:t>
-      </w:r>
-      <w:r>
-        <w:rPr>
-          <w:rFonts w:ascii="Times New Roman" w:hAnsi="Times New Roman" w:cs="Times New Roman"/>
-          <w:sz w:val="28"/>
-          <w:szCs w:val="28"/>
-        </w:rPr>
-        <w:tab/>
-        <w:t xml:space="preserve">Разработать алгоритм    </w:t>
-      </w:r>
-      <w:r>
-        <w:rPr>
-          <w:rFonts w:ascii="Times New Roman" w:hAnsi="Times New Roman" w:cs="Times New Roman"/>
-          <w:sz w:val="28"/>
-          <w:szCs w:val="28"/>
-        </w:rPr>
-        <w:tab/>
-      </w:r>
-    </w:p>
-    <w:p>
-      <w:pPr>
-        <w:spacing w:after="0"/>
-        <w:rPr>
-          <w:rFonts w:ascii="Times New Roman" w:hAnsi="Times New Roman" w:cs="Times New Roman"/>
-          <w:sz w:val="28"/>
-          <w:szCs w:val="28"/>
-        </w:rPr>
-      </w:pPr>
-      <w:r>
-        <w:rPr>
-          <w:rFonts w:ascii="Times New Roman" w:hAnsi="Times New Roman" w:cs="Times New Roman"/>
-          <w:sz w:val="28"/>
-          <w:szCs w:val="28"/>
-        </w:rPr>
-        <w:t xml:space="preserve">                        </w:t>
-      </w:r>
-      <w:r>
-        <w:rPr>
-          <w:rFonts w:ascii="Times New Roman" w:hAnsi="Times New Roman" w:cs="Times New Roman"/>
-          <w:sz w:val="28"/>
-          <w:szCs w:val="28"/>
-        </w:rPr>
-        <w:tab/>
-        <w:t xml:space="preserve">шифрования              </w:t>
-      </w:r>
-      <w:r>
-        <w:rPr>
-          <w:rFonts w:ascii="Times New Roman" w:hAnsi="Times New Roman" w:cs="Times New Roman"/>
-          <w:sz w:val="28"/>
-          <w:szCs w:val="28"/>
-        </w:rPr>
-        <w:tab/>
-      </w:r>
-    </w:p>
-    <w:p>
-      <w:pPr>
-        <w:spacing w:after="0"/>
-        <w:rPr>
-          <w:rFonts w:ascii="Times New Roman" w:hAnsi="Times New Roman" w:cs="Times New Roman"/>
-          <w:sz w:val="28"/>
-          <w:szCs w:val="28"/>
-        </w:rPr>
-      </w:pPr>
-    </w:p>
-    <w:p>
-      <w:pPr>
-        <w:spacing w:after="0"/>
-        <w:rPr>
-          <w:rFonts w:ascii="Times New Roman" w:hAnsi="Times New Roman" w:cs="Times New Roman"/>
-          <w:sz w:val="28"/>
-          <w:szCs w:val="28"/>
-        </w:rPr>
-      </w:pPr>
-      <w:r>
-        <w:rPr>
-          <w:rFonts w:ascii="Times New Roman" w:hAnsi="Times New Roman" w:cs="Times New Roman"/>
-          <w:sz w:val="28"/>
-          <w:szCs w:val="28"/>
-        </w:rPr>
-        <w:t xml:space="preserve">    1                   </w:t>
-      </w:r>
-      <w:r>
-        <w:rPr>
-          <w:rFonts w:ascii="Times New Roman" w:hAnsi="Times New Roman" w:cs="Times New Roman"/>
-          <w:sz w:val="28"/>
-          <w:szCs w:val="28"/>
-        </w:rPr>
-        <w:tab/>
-        <w:t xml:space="preserve">Обеспечить определение  </w:t>
-      </w:r>
-      <w:r>
-        <w:rPr>
-          <w:rFonts w:ascii="Times New Roman" w:hAnsi="Times New Roman" w:cs="Times New Roman"/>
-          <w:sz w:val="28"/>
-          <w:szCs w:val="28"/>
-        </w:rPr>
-        <w:tab/>
-      </w:r>
-    </w:p>
-    <w:p>
-      <w:pPr>
-        <w:spacing w:after="0"/>
-        <w:rPr>
-          <w:rFonts w:ascii="Times New Roman" w:hAnsi="Times New Roman" w:cs="Times New Roman"/>
-          <w:sz w:val="28"/>
-          <w:szCs w:val="28"/>
-        </w:rPr>
-      </w:pPr>
-      <w:r>
-        <w:rPr>
-          <w:rFonts w:ascii="Times New Roman" w:hAnsi="Times New Roman" w:cs="Times New Roman"/>
-          <w:sz w:val="28"/>
-          <w:szCs w:val="28"/>
-        </w:rPr>
-        <w:t xml:space="preserve">                        </w:t>
-      </w:r>
-      <w:r>
-        <w:rPr>
-          <w:rFonts w:ascii="Times New Roman" w:hAnsi="Times New Roman" w:cs="Times New Roman"/>
-          <w:sz w:val="28"/>
-          <w:szCs w:val="28"/>
-        </w:rPr>
-        <w:tab/>
-        <w:t xml:space="preserve">типа файла              </w:t>
-      </w:r>
-      <w:r>
-        <w:rPr>
-          <w:rFonts w:ascii="Times New Roman" w:hAnsi="Times New Roman" w:cs="Times New Roman"/>
-          <w:sz w:val="28"/>
-          <w:szCs w:val="28"/>
-        </w:rPr>
-        <w:tab/>
-      </w:r>
-    </w:p>
-    <w:p>
-      <w:pPr>
-        <w:spacing w:after="0"/>
-        <w:rPr>
-          <w:rFonts w:ascii="Times New Roman" w:hAnsi="Times New Roman" w:cs="Times New Roman"/>
-          <w:sz w:val="28"/>
-          <w:szCs w:val="28"/>
-        </w:rPr>
-      </w:pPr>
-    </w:p>
-    <w:p>
-      <w:pPr>
-        <w:spacing w:after="0"/>
-        <w:rPr>
-          <w:rFonts w:ascii="Times New Roman" w:hAnsi="Times New Roman" w:cs="Times New Roman"/>
-          <w:sz w:val="28"/>
-          <w:szCs w:val="28"/>
-        </w:rPr>
-      </w:pPr>
-      <w:r>
-        <w:rPr>
-          <w:rFonts w:ascii="Times New Roman" w:hAnsi="Times New Roman" w:cs="Times New Roman"/>
-          <w:sz w:val="28"/>
-          <w:szCs w:val="28"/>
-        </w:rPr>
-        <w:t xml:space="preserve">    2                   </w:t>
-      </w:r>
-      <w:r>
-        <w:rPr>
-          <w:rFonts w:ascii="Times New Roman" w:hAnsi="Times New Roman" w:cs="Times New Roman"/>
-          <w:sz w:val="28"/>
-          <w:szCs w:val="28"/>
-        </w:rPr>
-        <w:tab/>
-        <w:t xml:space="preserve">Обеспечить различные    </w:t>
-      </w:r>
-      <w:r>
-        <w:rPr>
-          <w:rFonts w:ascii="Times New Roman" w:hAnsi="Times New Roman" w:cs="Times New Roman"/>
-          <w:sz w:val="28"/>
-          <w:szCs w:val="28"/>
-        </w:rPr>
-        <w:tab/>
-      </w:r>
-    </w:p>
-    <w:p>
-      <w:pPr>
-        <w:spacing w:after="0"/>
-        <w:rPr>
-          <w:rFonts w:ascii="Times New Roman" w:hAnsi="Times New Roman" w:cs="Times New Roman"/>
-          <w:sz w:val="28"/>
-          <w:szCs w:val="28"/>
-        </w:rPr>
-      </w:pPr>
-      <w:r>
-        <w:rPr>
-          <w:rFonts w:ascii="Times New Roman" w:hAnsi="Times New Roman" w:cs="Times New Roman"/>
-          <w:sz w:val="28"/>
-          <w:szCs w:val="28"/>
-        </w:rPr>
-        <w:lastRenderedPageBreak/>
-        <w:t xml:space="preserve">                        </w:t>
-      </w:r>
-      <w:r>
-        <w:rPr>
-          <w:rFonts w:ascii="Times New Roman" w:hAnsi="Times New Roman" w:cs="Times New Roman"/>
-          <w:sz w:val="28"/>
-          <w:szCs w:val="28"/>
-        </w:rPr>
-        <w:tab/>
-        <w:t xml:space="preserve">способы шифрования      </w:t>
-      </w:r>
-      <w:r>
-        <w:rPr>
-          <w:rFonts w:ascii="Times New Roman" w:hAnsi="Times New Roman" w:cs="Times New Roman"/>
-          <w:sz w:val="28"/>
-          <w:szCs w:val="28"/>
-        </w:rPr>
-        <w:tab/>
-      </w:r>
-    </w:p>
-    <w:p>
-      <w:pPr>
-        <w:spacing w:after="0"/>
-        <w:rPr>
-          <w:rFonts w:ascii="Times New Roman" w:hAnsi="Times New Roman" w:cs="Times New Roman"/>
-          <w:sz w:val="28"/>
-          <w:szCs w:val="28"/>
-        </w:rPr>
-      </w:pPr>
-    </w:p>
-    <w:p>
-      <w:pPr>
-        <w:spacing w:after="0"/>
-        <w:rPr>
-          <w:rFonts w:ascii="Times New Roman" w:hAnsi="Times New Roman" w:cs="Times New Roman"/>
-          <w:sz w:val="28"/>
-          <w:szCs w:val="28"/>
-        </w:rPr>
-      </w:pPr>
-      <w:r>
-        <w:rPr>
-          <w:rFonts w:ascii="Times New Roman" w:hAnsi="Times New Roman" w:cs="Times New Roman"/>
-          <w:sz w:val="28"/>
-          <w:szCs w:val="28"/>
-        </w:rPr>
-        <w:t xml:space="preserve">    3                   </w:t>
-      </w:r>
-      <w:r>
-        <w:rPr>
-          <w:rFonts w:ascii="Times New Roman" w:hAnsi="Times New Roman" w:cs="Times New Roman"/>
-          <w:sz w:val="28"/>
-          <w:szCs w:val="28"/>
-        </w:rPr>
-        <w:tab/>
-        <w:t xml:space="preserve">Обеспечить модификацию  </w:t>
-      </w:r>
-      <w:r>
-        <w:rPr>
-          <w:rFonts w:ascii="Times New Roman" w:hAnsi="Times New Roman" w:cs="Times New Roman"/>
-          <w:sz w:val="28"/>
-          <w:szCs w:val="28"/>
-        </w:rPr>
-        <w:tab/>
-      </w:r>
-    </w:p>
-    <w:p>
-      <w:pPr>
-        <w:spacing w:after="0"/>
-        <w:rPr>
-          <w:rFonts w:ascii="Times New Roman" w:hAnsi="Times New Roman" w:cs="Times New Roman"/>
-          <w:sz w:val="28"/>
-          <w:szCs w:val="28"/>
-        </w:rPr>
-      </w:pPr>
-      <w:r>
-        <w:rPr>
-          <w:rFonts w:ascii="Times New Roman" w:hAnsi="Times New Roman" w:cs="Times New Roman"/>
-          <w:sz w:val="28"/>
-          <w:szCs w:val="28"/>
-        </w:rPr>
-        <w:t xml:space="preserve">                        </w:t>
-      </w:r>
-      <w:r>
-        <w:rPr>
-          <w:rFonts w:ascii="Times New Roman" w:hAnsi="Times New Roman" w:cs="Times New Roman"/>
-          <w:sz w:val="28"/>
-          <w:szCs w:val="28"/>
-        </w:rPr>
-        <w:tab/>
-        <w:t xml:space="preserve">ключа                   </w:t>
-      </w:r>
-      <w:r>
-        <w:rPr>
-          <w:rFonts w:ascii="Times New Roman" w:hAnsi="Times New Roman" w:cs="Times New Roman"/>
-          <w:sz w:val="28"/>
-          <w:szCs w:val="28"/>
-        </w:rPr>
-        <w:tab/>
-      </w:r>
-    </w:p>
-    <w:p>
-      <w:pPr>
-        <w:spacing w:after="0"/>
-        <w:rPr>
-          <w:rFonts w:ascii="Times New Roman" w:hAnsi="Times New Roman" w:cs="Times New Roman"/>
-          <w:sz w:val="28"/>
-          <w:szCs w:val="28"/>
-        </w:rPr>
-      </w:pPr>
-    </w:p>
-    <w:p>
-      <w:pPr>
-        <w:spacing w:after="0"/>
-        <w:rPr>
-          <w:rFonts w:ascii="Times New Roman" w:hAnsi="Times New Roman" w:cs="Times New Roman"/>
-          <w:sz w:val="28"/>
-          <w:szCs w:val="28"/>
-        </w:rPr>
-      </w:pPr>
-      <w:r>
-        <w:rPr>
-          <w:rFonts w:ascii="Times New Roman" w:hAnsi="Times New Roman" w:cs="Times New Roman"/>
-          <w:sz w:val="28"/>
-          <w:szCs w:val="28"/>
-        </w:rPr>
-        <w:t xml:space="preserve">    4                   </w:t>
-      </w:r>
-      <w:r>
-        <w:rPr>
-          <w:rFonts w:ascii="Times New Roman" w:hAnsi="Times New Roman" w:cs="Times New Roman"/>
-          <w:sz w:val="28"/>
-          <w:szCs w:val="28"/>
-        </w:rPr>
-        <w:tab/>
-        <w:t xml:space="preserve">Обеспечить чтение файла </w:t>
-      </w:r>
-      <w:r>
-        <w:rPr>
-          <w:rFonts w:ascii="Times New Roman" w:hAnsi="Times New Roman" w:cs="Times New Roman"/>
-          <w:sz w:val="28"/>
-          <w:szCs w:val="28"/>
-        </w:rPr>
-        <w:tab/>
-      </w:r>
-    </w:p>
-    <w:p>
-      <w:pPr>
-        <w:spacing w:after="0"/>
-        <w:rPr>
-          <w:rFonts w:ascii="Times New Roman" w:hAnsi="Times New Roman" w:cs="Times New Roman"/>
-          <w:sz w:val="28"/>
-          <w:szCs w:val="28"/>
-        </w:rPr>
-      </w:pPr>
-    </w:p>
-    <w:p>
-      <w:pPr>
-        <w:spacing w:after="0"/>
-        <w:rPr>
-          <w:rFonts w:ascii="Times New Roman" w:hAnsi="Times New Roman" w:cs="Times New Roman"/>
-          <w:sz w:val="28"/>
-          <w:szCs w:val="28"/>
-        </w:rPr>
-      </w:pPr>
-      <w:r>
-        <w:rPr>
-          <w:rFonts w:ascii="Times New Roman" w:hAnsi="Times New Roman" w:cs="Times New Roman"/>
-          <w:sz w:val="28"/>
-          <w:szCs w:val="28"/>
-        </w:rPr>
-        <w:t xml:space="preserve">    5                   </w:t>
-      </w:r>
-      <w:r>
-        <w:rPr>
-          <w:rFonts w:ascii="Times New Roman" w:hAnsi="Times New Roman" w:cs="Times New Roman"/>
-          <w:sz w:val="28"/>
-          <w:szCs w:val="28"/>
-        </w:rPr>
-        <w:tab/>
-        <w:t xml:space="preserve">Обеспечить создание     </w:t>
-      </w:r>
-      <w:r>
-        <w:rPr>
-          <w:rFonts w:ascii="Times New Roman" w:hAnsi="Times New Roman" w:cs="Times New Roman"/>
-          <w:sz w:val="28"/>
-          <w:szCs w:val="28"/>
-        </w:rPr>
-        <w:tab/>
-      </w:r>
-    </w:p>
-    <w:p>
-      <w:pPr>
-        <w:spacing w:after="0"/>
-        <w:rPr>
-          <w:rFonts w:ascii="Times New Roman" w:hAnsi="Times New Roman" w:cs="Times New Roman"/>
-          <w:sz w:val="28"/>
-          <w:szCs w:val="28"/>
-        </w:rPr>
-      </w:pPr>
-      <w:r>
-        <w:rPr>
-          <w:rFonts w:ascii="Times New Roman" w:hAnsi="Times New Roman" w:cs="Times New Roman"/>
-          <w:sz w:val="28"/>
-          <w:szCs w:val="28"/>
-        </w:rPr>
-        <w:t xml:space="preserve">                        </w:t>
-      </w:r>
-      <w:r>
-        <w:rPr>
-          <w:rFonts w:ascii="Times New Roman" w:hAnsi="Times New Roman" w:cs="Times New Roman"/>
-          <w:sz w:val="28"/>
-          <w:szCs w:val="28"/>
-        </w:rPr>
-        <w:tab/>
-        <w:t xml:space="preserve">зашифрованного файла    </w:t>
-      </w:r>
-      <w:r>
-        <w:rPr>
-          <w:rFonts w:ascii="Times New Roman" w:hAnsi="Times New Roman" w:cs="Times New Roman"/>
-          <w:sz w:val="28"/>
-          <w:szCs w:val="28"/>
-        </w:rPr>
-        <w:tab/>
-      </w:r>
-    </w:p>
-    <w:p>
-      <w:pPr>
-        <w:spacing w:after="0"/>
-        <w:rPr>
-          <w:rFonts w:ascii="Times New Roman" w:hAnsi="Times New Roman" w:cs="Times New Roman"/>
-          <w:sz w:val="28"/>
-          <w:szCs w:val="28"/>
-        </w:rPr>
-      </w:pPr>
-    </w:p>
-    <w:p>
-      <w:pPr>
-        <w:spacing w:after="0"/>
-        <w:rPr>
-          <w:rFonts w:ascii="Times New Roman" w:hAnsi="Times New Roman" w:cs="Times New Roman"/>
-          <w:sz w:val="28"/>
-          <w:szCs w:val="28"/>
-        </w:rPr>
-      </w:pPr>
-      <w:r>
-        <w:rPr>
-          <w:rFonts w:ascii="Times New Roman" w:hAnsi="Times New Roman" w:cs="Times New Roman"/>
-          <w:sz w:val="28"/>
-          <w:szCs w:val="28"/>
-        </w:rPr>
-        <w:t xml:space="preserve">  4                     </w:t>
-      </w:r>
-      <w:r>
-        <w:rPr>
-          <w:rFonts w:ascii="Times New Roman" w:hAnsi="Times New Roman" w:cs="Times New Roman"/>
-          <w:sz w:val="28"/>
-          <w:szCs w:val="28"/>
-        </w:rPr>
-        <w:tab/>
-        <w:t xml:space="preserve">Протестировать          </w:t>
-      </w:r>
-      <w:r>
-        <w:rPr>
-          <w:rFonts w:ascii="Times New Roman" w:hAnsi="Times New Roman" w:cs="Times New Roman"/>
-          <w:sz w:val="28"/>
-          <w:szCs w:val="28"/>
-        </w:rPr>
-        <w:tab/>
-      </w:r>
-    </w:p>
-    <w:p>
-      <w:pPr>
-        <w:spacing w:after="0"/>
-        <w:rPr>
-          <w:rFonts w:ascii="Times New Roman" w:hAnsi="Times New Roman" w:cs="Times New Roman"/>
-          <w:sz w:val="28"/>
-          <w:szCs w:val="28"/>
-        </w:rPr>
-      </w:pPr>
-    </w:p>
-    <w:p>
-      <w:pPr>
-        <w:spacing w:after="0"/>
-        <w:rPr>
-          <w:rFonts w:ascii="Times New Roman" w:hAnsi="Times New Roman" w:cs="Times New Roman"/>
-          <w:sz w:val="28"/>
-          <w:szCs w:val="28"/>
-        </w:rPr>
-      </w:pPr>
-      <w:r>
-        <w:rPr>
-          <w:rFonts w:ascii="Times New Roman" w:hAnsi="Times New Roman" w:cs="Times New Roman"/>
-          <w:sz w:val="28"/>
-          <w:szCs w:val="28"/>
-        </w:rPr>
-        <w:t xml:space="preserve">    7                   </w:t>
-      </w:r>
-      <w:r>
-        <w:rPr>
-          <w:rFonts w:ascii="Times New Roman" w:hAnsi="Times New Roman" w:cs="Times New Roman"/>
-          <w:sz w:val="28"/>
-          <w:szCs w:val="28"/>
-        </w:rPr>
-        <w:tab/>
-        <w:t xml:space="preserve">Протестировать          </w:t>
-      </w:r>
-      <w:r>
-        <w:rPr>
-          <w:rFonts w:ascii="Times New Roman" w:hAnsi="Times New Roman" w:cs="Times New Roman"/>
-          <w:sz w:val="28"/>
-          <w:szCs w:val="28"/>
-        </w:rPr>
-        <w:tab/>
-      </w:r>
-    </w:p>
-    <w:p>
-      <w:pPr>
-        <w:spacing w:after="0"/>
-        <w:rPr>
-          <w:rFonts w:ascii="Times New Roman" w:hAnsi="Times New Roman" w:cs="Times New Roman"/>
-          <w:sz w:val="28"/>
-          <w:szCs w:val="28"/>
-        </w:rPr>
-      </w:pPr>
-      <w:r>
-        <w:rPr>
-          <w:rFonts w:ascii="Times New Roman" w:hAnsi="Times New Roman" w:cs="Times New Roman"/>
-          <w:sz w:val="28"/>
-          <w:szCs w:val="28"/>
-        </w:rPr>
-        <w:t xml:space="preserve">                        </w:t>
-      </w:r>
-      <w:r>
-        <w:rPr>
-          <w:rFonts w:ascii="Times New Roman" w:hAnsi="Times New Roman" w:cs="Times New Roman"/>
-          <w:sz w:val="28"/>
-          <w:szCs w:val="28"/>
-        </w:rPr>
-        <w:tab/>
-        <w:t xml:space="preserve">шифрование              </w:t>
-      </w:r>
-      <w:r>
-        <w:rPr>
-          <w:rFonts w:ascii="Times New Roman" w:hAnsi="Times New Roman" w:cs="Times New Roman"/>
-          <w:sz w:val="28"/>
-          <w:szCs w:val="28"/>
-        </w:rPr>
-        <w:tab/>
-      </w:r>
-    </w:p>
-    <w:p>
-      <w:pPr>
-        <w:spacing w:after="0"/>
-        <w:rPr>
-          <w:rFonts w:ascii="Times New Roman" w:hAnsi="Times New Roman" w:cs="Times New Roman"/>
-          <w:sz w:val="28"/>
-          <w:szCs w:val="28"/>
-        </w:rPr>
-      </w:pPr>
-    </w:p>
-    <w:p>
-      <w:pPr>
-        <w:spacing w:after="0"/>
-        <w:rPr>
-          <w:rFonts w:ascii="Times New Roman" w:hAnsi="Times New Roman" w:cs="Times New Roman"/>
-          <w:sz w:val="28"/>
-          <w:szCs w:val="28"/>
-        </w:rPr>
-      </w:pPr>
-      <w:r>
-        <w:rPr>
-          <w:rFonts w:ascii="Times New Roman" w:hAnsi="Times New Roman" w:cs="Times New Roman"/>
-          <w:sz w:val="28"/>
-          <w:szCs w:val="28"/>
-        </w:rPr>
-        <w:t xml:space="preserve">    6                   </w:t>
-      </w:r>
-      <w:r>
-        <w:rPr>
-          <w:rFonts w:ascii="Times New Roman" w:hAnsi="Times New Roman" w:cs="Times New Roman"/>
-          <w:sz w:val="28"/>
-          <w:szCs w:val="28"/>
-        </w:rPr>
-        <w:tab/>
-        <w:t xml:space="preserve">Протестировать ГПИ      </w:t>
-      </w:r>
-      <w:r>
-        <w:rPr>
-          <w:rFonts w:ascii="Times New Roman" w:hAnsi="Times New Roman" w:cs="Times New Roman"/>
-          <w:sz w:val="28"/>
-          <w:szCs w:val="28"/>
-        </w:rPr>
-        <w:tab/>
-      </w:r>
-    </w:p>
-    <w:p>
-      <w:pPr>
-        <w:spacing w:after="0"/>
-        <w:rPr>
-          <w:rFonts w:ascii="Times New Roman" w:hAnsi="Times New Roman" w:cs="Times New Roman"/>
-          <w:sz w:val="28"/>
-          <w:szCs w:val="28"/>
-        </w:rPr>
-      </w:pPr>
-    </w:p>
-    <w:p>
-      <w:pPr>
-        <w:spacing w:after="0"/>
-        <w:rPr>
-          <w:rFonts w:ascii="Times New Roman" w:hAnsi="Times New Roman" w:cs="Times New Roman"/>
-          <w:sz w:val="28"/>
-          <w:szCs w:val="28"/>
-        </w:rPr>
-      </w:pPr>
-      <w:r>
-        <w:rPr>
-          <w:rFonts w:ascii="Times New Roman" w:hAnsi="Times New Roman" w:cs="Times New Roman"/>
-          <w:sz w:val="28"/>
-          <w:szCs w:val="28"/>
-        </w:rPr>
-        <w:t xml:space="preserve">    9                   </w:t>
-      </w:r>
-      <w:r>
-        <w:rPr>
-          <w:rFonts w:ascii="Times New Roman" w:hAnsi="Times New Roman" w:cs="Times New Roman"/>
-          <w:sz w:val="28"/>
-          <w:szCs w:val="28"/>
-        </w:rPr>
-        <w:tab/>
-        <w:t xml:space="preserve">Исправить алгоритм      </w:t>
-      </w:r>
-      <w:r>
-        <w:rPr>
-          <w:rFonts w:ascii="Times New Roman" w:hAnsi="Times New Roman" w:cs="Times New Roman"/>
-          <w:sz w:val="28"/>
-          <w:szCs w:val="28"/>
-        </w:rPr>
-        <w:tab/>
-      </w:r>
-    </w:p>
-    <w:p>
-      <w:pPr>
-        <w:spacing w:after="0"/>
-        <w:rPr>
-          <w:rFonts w:ascii="Times New Roman" w:hAnsi="Times New Roman" w:cs="Times New Roman"/>
-          <w:sz w:val="28"/>
-          <w:szCs w:val="28"/>
-        </w:rPr>
-      </w:pPr>
-      <w:r>
-        <w:rPr>
-          <w:rFonts w:ascii="Times New Roman" w:hAnsi="Times New Roman" w:cs="Times New Roman"/>
-          <w:sz w:val="28"/>
-          <w:szCs w:val="28"/>
-        </w:rPr>
-        <w:t xml:space="preserve">                        </w:t>
-      </w:r>
-      <w:r>
-        <w:rPr>
-          <w:rFonts w:ascii="Times New Roman" w:hAnsi="Times New Roman" w:cs="Times New Roman"/>
-          <w:sz w:val="28"/>
-          <w:szCs w:val="28"/>
-        </w:rPr>
-        <w:tab/>
-        <w:t xml:space="preserve">шифрования              </w:t>
-      </w:r>
-      <w:r>
-        <w:rPr>
-          <w:rFonts w:ascii="Times New Roman" w:hAnsi="Times New Roman" w:cs="Times New Roman"/>
-          <w:sz w:val="28"/>
-          <w:szCs w:val="28"/>
-        </w:rPr>
-        <w:tab/>
-      </w:r>
-    </w:p>
-    <w:p>
-      <w:pPr>
-        <w:spacing w:after="0"/>
-        <w:rPr>
-          <w:rFonts w:ascii="Times New Roman" w:hAnsi="Times New Roman" w:cs="Times New Roman"/>
-          <w:sz w:val="28"/>
-          <w:szCs w:val="28"/>
-        </w:rPr>
-      </w:pPr>
-    </w:p>
-    <w:p>
-      <w:pPr>
-        <w:spacing w:after="0"/>
-        <w:rPr>
-          <w:rFonts w:ascii="Times New Roman" w:hAnsi="Times New Roman" w:cs="Times New Roman"/>
-          <w:sz w:val="28"/>
-          <w:szCs w:val="28"/>
-        </w:rPr>
-      </w:pPr>
-      <w:r>
-        <w:rPr>
-          <w:rFonts w:ascii="Times New Roman" w:hAnsi="Times New Roman" w:cs="Times New Roman"/>
-          <w:sz w:val="28"/>
-          <w:szCs w:val="28"/>
-        </w:rPr>
-        <w:t xml:space="preserve">    8                   </w:t>
-      </w:r>
-      <w:r>
-        <w:rPr>
-          <w:rFonts w:ascii="Times New Roman" w:hAnsi="Times New Roman" w:cs="Times New Roman"/>
-          <w:sz w:val="28"/>
-          <w:szCs w:val="28"/>
-        </w:rPr>
-        <w:tab/>
-        <w:t xml:space="preserve">Исправить ГПИ           </w:t>
+        <w:t xml:space="preserve">                      </w:t>
+      </w:r>
+    </w:p>
+    <w:p>
+      <w:pPr>
+        <w:spacing w:after="0"/>
+        <w:rPr>
+          <w:rFonts w:ascii="Times New Roman" w:hAnsi="Times New Roman" w:cs="Times New Roman"/>
+          <w:sz w:val="28"/>
+          <w:szCs w:val="28"/>
+        </w:rPr>
+      </w:pPr>
+      <w:r>
+        <w:rPr>
+          <w:rFonts w:ascii="Times New Roman" w:hAnsi="Times New Roman" w:cs="Times New Roman"/>
+          <w:sz w:val="28"/>
+          <w:szCs w:val="28"/>
+        </w:rPr>
+        <w:t>__________</w:t>
+      </w:r>
+      <w:r>
+        <w:rPr>
+          <w:rFonts w:ascii="Times New Roman" w:hAnsi="Times New Roman" w:cs="Times New Roman"/>
+          <w:sz w:val="28"/>
+          <w:szCs w:val="28"/>
+        </w:rPr>
+        <w:t xml:space="preserve">  ___________________  </w:t>
+      </w:r>
+    </w:p>
+    <w:p>
+      <w:pPr>
+        <w:spacing w:after="0"/>
+        <w:rPr>
+          <w:rFonts w:ascii="Times New Roman" w:hAnsi="Times New Roman" w:cs="Times New Roman"/>
+          <w:sz w:val="28"/>
+          <w:szCs w:val="28"/>
+        </w:rPr>
+      </w:pPr>
+    </w:p>
+    <w:p>
+      <w:pPr>
+        <w:spacing w:after="0"/>
+        <w:rPr>
+          <w:rFonts w:ascii="Times New Roman" w:hAnsi="Times New Roman" w:cs="Times New Roman"/>
+          <w:sz w:val="28"/>
+          <w:szCs w:val="28"/>
+        </w:rPr>
+      </w:pPr>
+      <w:r>
+        <w:rPr>
+          <w:rFonts w:ascii="Times New Roman" w:hAnsi="Times New Roman" w:cs="Times New Roman"/>
+          <w:sz w:val="28"/>
+          <w:szCs w:val="28"/>
+        </w:rPr>
+        <w:t xml:space="preserve">0                         Собрать и доставить       </w:t>
+      </w:r>
+    </w:p>
+    <w:p>
+      <w:pPr>
+        <w:spacing w:after="0"/>
+        <w:rPr>
+          <w:rFonts w:ascii="Times New Roman" w:hAnsi="Times New Roman" w:cs="Times New Roman"/>
+          <w:sz w:val="28"/>
+          <w:szCs w:val="28"/>
+        </w:rPr>
+      </w:pPr>
+      <w:r>
+        <w:rPr>
+          <w:rFonts w:ascii="Times New Roman" w:hAnsi="Times New Roman" w:cs="Times New Roman"/>
+          <w:sz w:val="28"/>
+          <w:szCs w:val="28"/>
+        </w:rPr>
+        <w:t xml:space="preserve">                          компьютер по заказу       </w:t>
+      </w:r>
+    </w:p>
+    <w:p>
+      <w:pPr>
+        <w:spacing w:after="0"/>
+        <w:rPr>
+          <w:rFonts w:ascii="Times New Roman" w:hAnsi="Times New Roman" w:cs="Times New Roman"/>
+          <w:sz w:val="28"/>
+          <w:szCs w:val="28"/>
+        </w:rPr>
+      </w:pPr>
+    </w:p>
+    <w:p>
+      <w:pPr>
+        <w:spacing w:after="0"/>
+        <w:rPr>
+          <w:rFonts w:ascii="Times New Roman" w:hAnsi="Times New Roman" w:cs="Times New Roman"/>
+          <w:sz w:val="28"/>
+          <w:szCs w:val="28"/>
+        </w:rPr>
+      </w:pPr>
+      <w:r>
+        <w:rPr>
+          <w:rFonts w:ascii="Times New Roman" w:hAnsi="Times New Roman" w:cs="Times New Roman"/>
+          <w:sz w:val="28"/>
+          <w:szCs w:val="28"/>
+        </w:rPr>
+        <w:t xml:space="preserve">  1                       Получить заказ            </w:t>
+      </w:r>
+    </w:p>
+    <w:p>
+      <w:pPr>
+        <w:spacing w:after="0"/>
+        <w:rPr>
+          <w:rFonts w:ascii="Times New Roman" w:hAnsi="Times New Roman" w:cs="Times New Roman"/>
+          <w:sz w:val="28"/>
+          <w:szCs w:val="28"/>
+        </w:rPr>
+      </w:pPr>
+    </w:p>
+    <w:p>
+      <w:pPr>
+        <w:spacing w:after="0"/>
+        <w:rPr>
+          <w:rFonts w:ascii="Times New Roman" w:hAnsi="Times New Roman" w:cs="Times New Roman"/>
+          <w:sz w:val="28"/>
+          <w:szCs w:val="28"/>
+        </w:rPr>
+      </w:pPr>
+      <w:r>
+        <w:rPr>
+          <w:rFonts w:ascii="Times New Roman" w:hAnsi="Times New Roman" w:cs="Times New Roman"/>
+          <w:sz w:val="28"/>
+          <w:szCs w:val="28"/>
+        </w:rPr>
+        <w:t xml:space="preserve">    11                    Получить технические      </w:t>
+      </w:r>
+    </w:p>
+    <w:p>
+      <w:pPr>
+        <w:spacing w:after="0"/>
+        <w:rPr>
+          <w:rFonts w:ascii="Times New Roman" w:hAnsi="Times New Roman" w:cs="Times New Roman"/>
+          <w:sz w:val="28"/>
+          <w:szCs w:val="28"/>
+        </w:rPr>
+      </w:pPr>
+      <w:r>
+        <w:rPr>
+          <w:rFonts w:ascii="Times New Roman" w:hAnsi="Times New Roman" w:cs="Times New Roman"/>
+          <w:sz w:val="28"/>
+          <w:szCs w:val="28"/>
+        </w:rPr>
+        <w:t xml:space="preserve">                          требования                </w:t>
+      </w:r>
+    </w:p>
+    <w:p>
+      <w:pPr>
+        <w:spacing w:after="0"/>
+        <w:rPr>
+          <w:rFonts w:ascii="Times New Roman" w:hAnsi="Times New Roman" w:cs="Times New Roman"/>
+          <w:sz w:val="28"/>
+          <w:szCs w:val="28"/>
+        </w:rPr>
+      </w:pPr>
+    </w:p>
+    <w:p>
+      <w:pPr>
+        <w:spacing w:after="0"/>
+        <w:rPr>
+          <w:rFonts w:ascii="Times New Roman" w:hAnsi="Times New Roman" w:cs="Times New Roman"/>
+          <w:sz w:val="28"/>
+          <w:szCs w:val="28"/>
+        </w:rPr>
+      </w:pPr>
+      <w:r>
+        <w:rPr>
+          <w:rFonts w:ascii="Times New Roman" w:hAnsi="Times New Roman" w:cs="Times New Roman"/>
+          <w:sz w:val="28"/>
+          <w:szCs w:val="28"/>
+        </w:rPr>
+        <w:t xml:space="preserve">    12                    Получить желаемый вид     </w:t>
+      </w:r>
+    </w:p>
+    <w:p>
+      <w:pPr>
+        <w:spacing w:after="0"/>
+        <w:rPr>
+          <w:rFonts w:ascii="Times New Roman" w:hAnsi="Times New Roman" w:cs="Times New Roman"/>
+          <w:sz w:val="28"/>
+          <w:szCs w:val="28"/>
+        </w:rPr>
+      </w:pPr>
+      <w:r>
+        <w:rPr>
+          <w:rFonts w:ascii="Times New Roman" w:hAnsi="Times New Roman" w:cs="Times New Roman"/>
+          <w:sz w:val="28"/>
+          <w:szCs w:val="28"/>
+        </w:rPr>
+        <w:t xml:space="preserve">                          оплаты                    </w:t>
+      </w:r>
+    </w:p>
+    <w:p>
+      <w:pPr>
+        <w:spacing w:after="0"/>
+        <w:rPr>
+          <w:rFonts w:ascii="Times New Roman" w:hAnsi="Times New Roman" w:cs="Times New Roman"/>
+          <w:sz w:val="28"/>
+          <w:szCs w:val="28"/>
+        </w:rPr>
+      </w:pPr>
+    </w:p>
+    <w:p>
+      <w:pPr>
+        <w:spacing w:after="0"/>
+        <w:rPr>
+          <w:rFonts w:ascii="Times New Roman" w:hAnsi="Times New Roman" w:cs="Times New Roman"/>
+          <w:sz w:val="28"/>
+          <w:szCs w:val="28"/>
+        </w:rPr>
+      </w:pPr>
+      <w:r>
+        <w:rPr>
+          <w:rFonts w:ascii="Times New Roman" w:hAnsi="Times New Roman" w:cs="Times New Roman"/>
+          <w:sz w:val="28"/>
+          <w:szCs w:val="28"/>
+        </w:rPr>
+        <w:t xml:space="preserve">    13                    Получить желаемый вид     </w:t>
+      </w:r>
+    </w:p>
+    <w:p>
+      <w:pPr>
+        <w:spacing w:after="0"/>
+        <w:rPr>
+          <w:rFonts w:ascii="Times New Roman" w:hAnsi="Times New Roman" w:cs="Times New Roman"/>
+          <w:sz w:val="28"/>
+          <w:szCs w:val="28"/>
+        </w:rPr>
+      </w:pPr>
+      <w:r>
+        <w:rPr>
+          <w:rFonts w:ascii="Times New Roman" w:hAnsi="Times New Roman" w:cs="Times New Roman"/>
+          <w:sz w:val="28"/>
+          <w:szCs w:val="28"/>
+        </w:rPr>
+        <w:t xml:space="preserve">                          доставки                  </w:t>
+      </w:r>
+    </w:p>
+    <w:p>
+      <w:pPr>
+        <w:spacing w:after="0"/>
+        <w:rPr>
+          <w:rFonts w:ascii="Times New Roman" w:hAnsi="Times New Roman" w:cs="Times New Roman"/>
+          <w:sz w:val="28"/>
+          <w:szCs w:val="28"/>
+        </w:rPr>
+      </w:pPr>
+    </w:p>
+    <w:p>
+      <w:pPr>
+        <w:spacing w:after="0"/>
+        <w:rPr>
+          <w:rFonts w:ascii="Times New Roman" w:hAnsi="Times New Roman" w:cs="Times New Roman"/>
+          <w:sz w:val="28"/>
+          <w:szCs w:val="28"/>
+        </w:rPr>
+      </w:pPr>
+      <w:r>
+        <w:rPr>
+          <w:rFonts w:ascii="Times New Roman" w:hAnsi="Times New Roman" w:cs="Times New Roman"/>
+          <w:sz w:val="28"/>
+          <w:szCs w:val="28"/>
+        </w:rPr>
+        <w:t xml:space="preserve">    14                    Получить требуемые сроки  </w:t>
+      </w:r>
+    </w:p>
+    <w:p>
+      <w:pPr>
+        <w:spacing w:after="0"/>
+        <w:rPr>
+          <w:rFonts w:ascii="Times New Roman" w:hAnsi="Times New Roman" w:cs="Times New Roman"/>
+          <w:sz w:val="28"/>
+          <w:szCs w:val="28"/>
+        </w:rPr>
+      </w:pPr>
+    </w:p>
+    <w:p>
+      <w:pPr>
+        <w:spacing w:after="0"/>
+        <w:rPr>
+          <w:rFonts w:ascii="Times New Roman" w:hAnsi="Times New Roman" w:cs="Times New Roman"/>
+          <w:sz w:val="28"/>
+          <w:szCs w:val="28"/>
+        </w:rPr>
+      </w:pPr>
+      <w:r>
+        <w:rPr>
+          <w:rFonts w:ascii="Times New Roman" w:hAnsi="Times New Roman" w:cs="Times New Roman"/>
+          <w:sz w:val="28"/>
+          <w:szCs w:val="28"/>
+        </w:rPr>
+        <w:t xml:space="preserve">    15                    Сформировать заказ        </w:t>
+      </w:r>
+    </w:p>
+    <w:p>
+      <w:pPr>
+        <w:spacing w:after="0"/>
+        <w:rPr>
+          <w:rFonts w:ascii="Times New Roman" w:hAnsi="Times New Roman" w:cs="Times New Roman"/>
+          <w:sz w:val="28"/>
+          <w:szCs w:val="28"/>
+        </w:rPr>
+      </w:pPr>
+    </w:p>
+    <w:p>
+      <w:pPr>
+        <w:spacing w:after="0"/>
+        <w:rPr>
+          <w:rFonts w:ascii="Times New Roman" w:hAnsi="Times New Roman" w:cs="Times New Roman"/>
+          <w:sz w:val="28"/>
+          <w:szCs w:val="28"/>
+        </w:rPr>
+      </w:pPr>
+      <w:r>
+        <w:rPr>
+          <w:rFonts w:ascii="Times New Roman" w:hAnsi="Times New Roman" w:cs="Times New Roman"/>
+          <w:sz w:val="28"/>
+          <w:szCs w:val="28"/>
+        </w:rPr>
+        <w:t xml:space="preserve">  2                       Согласовать               </w:t>
+      </w:r>
+    </w:p>
+    <w:p>
+      <w:pPr>
+        <w:spacing w:after="0"/>
+        <w:rPr>
+          <w:rFonts w:ascii="Times New Roman" w:hAnsi="Times New Roman" w:cs="Times New Roman"/>
+          <w:sz w:val="28"/>
+          <w:szCs w:val="28"/>
+        </w:rPr>
+      </w:pPr>
+      <w:r>
+        <w:rPr>
+          <w:rFonts w:ascii="Times New Roman" w:hAnsi="Times New Roman" w:cs="Times New Roman"/>
+          <w:sz w:val="28"/>
+          <w:szCs w:val="28"/>
+        </w:rPr>
+        <w:t xml:space="preserve">                          комплектующие             </w:t>
+      </w:r>
+    </w:p>
+    <w:p>
+      <w:pPr>
+        <w:spacing w:after="0"/>
+        <w:rPr>
+          <w:rFonts w:ascii="Times New Roman" w:hAnsi="Times New Roman" w:cs="Times New Roman"/>
+          <w:sz w:val="28"/>
+          <w:szCs w:val="28"/>
+        </w:rPr>
+      </w:pPr>
+    </w:p>
+    <w:p>
+      <w:pPr>
+        <w:spacing w:after="0"/>
+        <w:rPr>
+          <w:rFonts w:ascii="Times New Roman" w:hAnsi="Times New Roman" w:cs="Times New Roman"/>
+          <w:sz w:val="28"/>
+          <w:szCs w:val="28"/>
+        </w:rPr>
+      </w:pPr>
+      <w:r>
+        <w:rPr>
+          <w:rFonts w:ascii="Times New Roman" w:hAnsi="Times New Roman" w:cs="Times New Roman"/>
+          <w:sz w:val="28"/>
+          <w:szCs w:val="28"/>
+        </w:rPr>
+        <w:t xml:space="preserve">    5                     Подобрать комплектующие   </w:t>
+      </w:r>
+    </w:p>
+    <w:p>
+      <w:pPr>
+        <w:spacing w:after="0"/>
+        <w:rPr>
+          <w:rFonts w:ascii="Times New Roman" w:hAnsi="Times New Roman" w:cs="Times New Roman"/>
+          <w:sz w:val="28"/>
+          <w:szCs w:val="28"/>
+        </w:rPr>
+      </w:pPr>
+    </w:p>
+    <w:p>
+      <w:pPr>
+        <w:spacing w:after="0"/>
+        <w:rPr>
+          <w:rFonts w:ascii="Times New Roman" w:hAnsi="Times New Roman" w:cs="Times New Roman"/>
+          <w:sz w:val="28"/>
+          <w:szCs w:val="28"/>
+        </w:rPr>
+      </w:pPr>
+      <w:r>
+        <w:rPr>
+          <w:rFonts w:ascii="Times New Roman" w:hAnsi="Times New Roman" w:cs="Times New Roman"/>
+          <w:sz w:val="28"/>
+          <w:szCs w:val="28"/>
+        </w:rPr>
+        <w:t xml:space="preserve">    6                     Проверить наличие         </w:t>
+      </w:r>
+    </w:p>
+    <w:p>
+      <w:pPr>
+        <w:spacing w:after="0"/>
+        <w:rPr>
+          <w:rFonts w:ascii="Times New Roman" w:hAnsi="Times New Roman" w:cs="Times New Roman"/>
+          <w:sz w:val="28"/>
+          <w:szCs w:val="28"/>
+        </w:rPr>
+      </w:pPr>
+    </w:p>
+    <w:p>
+      <w:pPr>
+        <w:spacing w:after="0"/>
+        <w:rPr>
+          <w:rFonts w:ascii="Times New Roman" w:hAnsi="Times New Roman" w:cs="Times New Roman"/>
+          <w:sz w:val="28"/>
+          <w:szCs w:val="28"/>
+        </w:rPr>
+      </w:pPr>
+      <w:r>
+        <w:rPr>
+          <w:rFonts w:ascii="Times New Roman" w:hAnsi="Times New Roman" w:cs="Times New Roman"/>
+          <w:sz w:val="28"/>
+          <w:szCs w:val="28"/>
+        </w:rPr>
+        <w:t xml:space="preserve">  3                       Получить комплектующие    </w:t>
+      </w:r>
+    </w:p>
+    <w:p>
+      <w:pPr>
+        <w:spacing w:after="0"/>
+        <w:rPr>
+          <w:rFonts w:ascii="Times New Roman" w:hAnsi="Times New Roman" w:cs="Times New Roman"/>
+          <w:sz w:val="28"/>
+          <w:szCs w:val="28"/>
+        </w:rPr>
+      </w:pPr>
+    </w:p>
+    <w:p>
+      <w:pPr>
+        <w:spacing w:after="0"/>
+        <w:rPr>
+          <w:rFonts w:ascii="Times New Roman" w:hAnsi="Times New Roman" w:cs="Times New Roman"/>
+          <w:sz w:val="28"/>
+          <w:szCs w:val="28"/>
+        </w:rPr>
+      </w:pPr>
+      <w:r>
+        <w:rPr>
+          <w:rFonts w:ascii="Times New Roman" w:hAnsi="Times New Roman" w:cs="Times New Roman"/>
+          <w:sz w:val="28"/>
+          <w:szCs w:val="28"/>
+        </w:rPr>
+        <w:t xml:space="preserve">    7                     Выбрать комплектующие со  </w:t>
+      </w:r>
+    </w:p>
+    <w:p>
+      <w:pPr>
+        <w:spacing w:after="0"/>
+        <w:rPr>
+          <w:rFonts w:ascii="Times New Roman" w:hAnsi="Times New Roman" w:cs="Times New Roman"/>
+          <w:sz w:val="28"/>
+          <w:szCs w:val="28"/>
+        </w:rPr>
+      </w:pPr>
+      <w:r>
+        <w:rPr>
+          <w:rFonts w:ascii="Times New Roman" w:hAnsi="Times New Roman" w:cs="Times New Roman"/>
+          <w:sz w:val="28"/>
+          <w:szCs w:val="28"/>
+        </w:rPr>
+        <w:t xml:space="preserve">                          склада                    </w:t>
+      </w:r>
+    </w:p>
+    <w:p>
+      <w:pPr>
+        <w:spacing w:after="0"/>
+        <w:rPr>
+          <w:rFonts w:ascii="Times New Roman" w:hAnsi="Times New Roman" w:cs="Times New Roman"/>
+          <w:sz w:val="28"/>
+          <w:szCs w:val="28"/>
+        </w:rPr>
+      </w:pPr>
+    </w:p>
+    <w:p>
+      <w:pPr>
+        <w:spacing w:after="0"/>
+        <w:rPr>
+          <w:rFonts w:ascii="Times New Roman" w:hAnsi="Times New Roman" w:cs="Times New Roman"/>
+          <w:sz w:val="28"/>
+          <w:szCs w:val="28"/>
+        </w:rPr>
+      </w:pPr>
+      <w:r>
+        <w:rPr>
+          <w:rFonts w:ascii="Times New Roman" w:hAnsi="Times New Roman" w:cs="Times New Roman"/>
+          <w:sz w:val="28"/>
+          <w:szCs w:val="28"/>
+        </w:rPr>
+        <w:t xml:space="preserve">    8                     Проверить комплектующие   </w:t>
+      </w:r>
+    </w:p>
+    <w:p>
+      <w:pPr>
+        <w:spacing w:after="0"/>
+        <w:rPr>
+          <w:rFonts w:ascii="Times New Roman" w:hAnsi="Times New Roman" w:cs="Times New Roman"/>
+          <w:sz w:val="28"/>
+          <w:szCs w:val="28"/>
+        </w:rPr>
+      </w:pPr>
+    </w:p>
+    <w:p>
+      <w:pPr>
+        <w:spacing w:after="0"/>
+        <w:rPr>
+          <w:rFonts w:ascii="Times New Roman" w:hAnsi="Times New Roman" w:cs="Times New Roman"/>
+          <w:sz w:val="28"/>
+          <w:szCs w:val="28"/>
+        </w:rPr>
+      </w:pPr>
+      <w:r>
+        <w:rPr>
+          <w:rFonts w:ascii="Times New Roman" w:hAnsi="Times New Roman" w:cs="Times New Roman"/>
+          <w:sz w:val="28"/>
+          <w:szCs w:val="28"/>
+        </w:rPr>
+        <w:t xml:space="preserve">  4                       Собрать                   </w:t>
+      </w:r>
+    </w:p>
+    <w:p>
+      <w:pPr>
+        <w:spacing w:after="0"/>
+        <w:rPr>
+          <w:rFonts w:ascii="Times New Roman" w:hAnsi="Times New Roman" w:cs="Times New Roman"/>
+          <w:sz w:val="28"/>
+          <w:szCs w:val="28"/>
+        </w:rPr>
+      </w:pPr>
+    </w:p>
+    <w:p>
+      <w:pPr>
+        <w:spacing w:after="0"/>
+        <w:rPr>
+          <w:rFonts w:ascii="Times New Roman" w:hAnsi="Times New Roman" w:cs="Times New Roman"/>
+          <w:sz w:val="28"/>
+          <w:szCs w:val="28"/>
+        </w:rPr>
+      </w:pPr>
+      <w:r>
+        <w:rPr>
+          <w:rFonts w:ascii="Times New Roman" w:hAnsi="Times New Roman" w:cs="Times New Roman"/>
+          <w:sz w:val="28"/>
+          <w:szCs w:val="28"/>
+        </w:rPr>
+        <w:t xml:space="preserve">    11                    Подготовить               </w:t>
+      </w:r>
+    </w:p>
+    <w:p>
+      <w:pPr>
+        <w:spacing w:after="0"/>
+        <w:rPr>
+          <w:rFonts w:ascii="Times New Roman" w:hAnsi="Times New Roman" w:cs="Times New Roman"/>
+          <w:sz w:val="28"/>
+          <w:szCs w:val="28"/>
+        </w:rPr>
+      </w:pPr>
+      <w:r>
+        <w:rPr>
+          <w:rFonts w:ascii="Times New Roman" w:hAnsi="Times New Roman" w:cs="Times New Roman"/>
+          <w:sz w:val="28"/>
+          <w:szCs w:val="28"/>
+        </w:rPr>
+        <w:t xml:space="preserve">                          комплектующие             </w:t>
+      </w:r>
+    </w:p>
+    <w:p>
+      <w:pPr>
+        <w:spacing w:after="0"/>
+        <w:rPr>
+          <w:rFonts w:ascii="Times New Roman" w:hAnsi="Times New Roman" w:cs="Times New Roman"/>
+          <w:sz w:val="28"/>
+          <w:szCs w:val="28"/>
+        </w:rPr>
+      </w:pPr>
+    </w:p>
+    <w:p>
+      <w:pPr>
+        <w:spacing w:after="0"/>
+        <w:rPr>
+          <w:rFonts w:ascii="Times New Roman" w:hAnsi="Times New Roman" w:cs="Times New Roman"/>
+          <w:sz w:val="28"/>
+          <w:szCs w:val="28"/>
+        </w:rPr>
+      </w:pPr>
+      <w:r>
+        <w:rPr>
+          <w:rFonts w:ascii="Times New Roman" w:hAnsi="Times New Roman" w:cs="Times New Roman"/>
+          <w:sz w:val="28"/>
+          <w:szCs w:val="28"/>
+        </w:rPr>
+        <w:t xml:space="preserve">    12                    Установить материнскую    </w:t>
+      </w:r>
+    </w:p>
+    <w:p>
+      <w:pPr>
+        <w:spacing w:after="0"/>
+        <w:rPr>
+          <w:rFonts w:ascii="Times New Roman" w:hAnsi="Times New Roman" w:cs="Times New Roman"/>
+          <w:sz w:val="28"/>
+          <w:szCs w:val="28"/>
+        </w:rPr>
+      </w:pPr>
+      <w:r>
+        <w:rPr>
+          <w:rFonts w:ascii="Times New Roman" w:hAnsi="Times New Roman" w:cs="Times New Roman"/>
+          <w:sz w:val="28"/>
+          <w:szCs w:val="28"/>
+        </w:rPr>
+        <w:t xml:space="preserve">                          плату                     </w:t>
+      </w:r>
+    </w:p>
+    <w:p>
+      <w:pPr>
+        <w:spacing w:after="0"/>
+        <w:rPr>
+          <w:rFonts w:ascii="Times New Roman" w:hAnsi="Times New Roman" w:cs="Times New Roman"/>
+          <w:sz w:val="28"/>
+          <w:szCs w:val="28"/>
+        </w:rPr>
+      </w:pPr>
+    </w:p>
+    <w:p>
+      <w:pPr>
+        <w:spacing w:after="0"/>
+        <w:rPr>
+          <w:rFonts w:ascii="Times New Roman" w:hAnsi="Times New Roman" w:cs="Times New Roman"/>
+          <w:sz w:val="28"/>
+          <w:szCs w:val="28"/>
+        </w:rPr>
+      </w:pPr>
+      <w:r>
+        <w:rPr>
+          <w:rFonts w:ascii="Times New Roman" w:hAnsi="Times New Roman" w:cs="Times New Roman"/>
+          <w:sz w:val="28"/>
+          <w:szCs w:val="28"/>
+        </w:rPr>
+        <w:t xml:space="preserve">    13                    Установить комплектующие  </w:t>
+      </w:r>
+    </w:p>
+    <w:p>
+      <w:pPr>
+        <w:spacing w:after="0"/>
+        <w:rPr>
+          <w:rFonts w:ascii="Times New Roman" w:hAnsi="Times New Roman" w:cs="Times New Roman"/>
+          <w:sz w:val="28"/>
+          <w:szCs w:val="28"/>
+        </w:rPr>
+      </w:pPr>
+      <w:r>
+        <w:rPr>
+          <w:rFonts w:ascii="Times New Roman" w:hAnsi="Times New Roman" w:cs="Times New Roman"/>
+          <w:sz w:val="28"/>
+          <w:szCs w:val="28"/>
+        </w:rPr>
+        <w:t xml:space="preserve">                          на материнскую плату      </w:t>
+      </w:r>
+    </w:p>
+    <w:p>
+      <w:pPr>
+        <w:spacing w:after="0"/>
+        <w:rPr>
+          <w:rFonts w:ascii="Times New Roman" w:hAnsi="Times New Roman" w:cs="Times New Roman"/>
+          <w:sz w:val="28"/>
+          <w:szCs w:val="28"/>
+        </w:rPr>
+      </w:pPr>
+    </w:p>
+    <w:p>
+      <w:pPr>
+        <w:spacing w:after="0"/>
+        <w:rPr>
+          <w:rFonts w:ascii="Times New Roman" w:hAnsi="Times New Roman" w:cs="Times New Roman"/>
+          <w:sz w:val="28"/>
+          <w:szCs w:val="28"/>
+        </w:rPr>
+      </w:pPr>
+      <w:r>
+        <w:rPr>
+          <w:rFonts w:ascii="Times New Roman" w:hAnsi="Times New Roman" w:cs="Times New Roman"/>
+          <w:sz w:val="28"/>
+          <w:szCs w:val="28"/>
+        </w:rPr>
+        <w:t xml:space="preserve">    14                    Подключить разъёмы        </w:t>
+      </w:r>
+    </w:p>
+    <w:p>
+      <w:pPr>
+        <w:spacing w:after="0"/>
+        <w:rPr>
+          <w:rFonts w:ascii="Times New Roman" w:hAnsi="Times New Roman" w:cs="Times New Roman"/>
+          <w:sz w:val="28"/>
+          <w:szCs w:val="28"/>
+        </w:rPr>
+      </w:pPr>
+    </w:p>
+    <w:p>
+      <w:pPr>
+        <w:spacing w:after="0"/>
+        <w:rPr>
+          <w:rFonts w:ascii="Times New Roman" w:hAnsi="Times New Roman" w:cs="Times New Roman"/>
+          <w:sz w:val="28"/>
+          <w:szCs w:val="28"/>
+        </w:rPr>
+      </w:pPr>
+      <w:r>
+        <w:rPr>
+          <w:rFonts w:ascii="Times New Roman" w:hAnsi="Times New Roman" w:cs="Times New Roman"/>
+          <w:sz w:val="28"/>
+          <w:szCs w:val="28"/>
+        </w:rPr>
+        <w:t xml:space="preserve">  5                       Доставить                 </w:t>
+      </w:r>
+    </w:p>
+    <w:p>
+      <w:pPr>
+        <w:spacing w:after="0"/>
+        <w:rPr>
+          <w:rFonts w:ascii="Times New Roman" w:hAnsi="Times New Roman" w:cs="Times New Roman"/>
+          <w:sz w:val="28"/>
+          <w:szCs w:val="28"/>
+        </w:rPr>
+      </w:pPr>
+    </w:p>
+    <w:p>
+      <w:pPr>
+        <w:spacing w:after="0"/>
+        <w:rPr>
+          <w:rFonts w:ascii="Times New Roman" w:hAnsi="Times New Roman" w:cs="Times New Roman"/>
+          <w:sz w:val="28"/>
+          <w:szCs w:val="28"/>
+        </w:rPr>
+      </w:pPr>
+      <w:r>
+        <w:rPr>
+          <w:rFonts w:ascii="Times New Roman" w:hAnsi="Times New Roman" w:cs="Times New Roman"/>
+          <w:sz w:val="28"/>
+          <w:szCs w:val="28"/>
+        </w:rPr>
+        <w:t xml:space="preserve">    51                    Подготовить гарантию      </w:t>
+      </w:r>
+    </w:p>
+    <w:p>
+      <w:pPr>
+        <w:spacing w:after="0"/>
+        <w:rPr>
+          <w:rFonts w:ascii="Times New Roman" w:hAnsi="Times New Roman" w:cs="Times New Roman"/>
+          <w:sz w:val="28"/>
+          <w:szCs w:val="28"/>
+        </w:rPr>
+      </w:pPr>
+    </w:p>
+    <w:p>
+      <w:pPr>
+        <w:spacing w:after="0"/>
+        <w:rPr>
+          <w:rFonts w:ascii="Times New Roman" w:hAnsi="Times New Roman" w:cs="Times New Roman"/>
+          <w:sz w:val="28"/>
+          <w:szCs w:val="28"/>
+        </w:rPr>
+      </w:pPr>
+      <w:r>
+        <w:rPr>
+          <w:rFonts w:ascii="Times New Roman" w:hAnsi="Times New Roman" w:cs="Times New Roman"/>
+          <w:sz w:val="28"/>
+          <w:szCs w:val="28"/>
+        </w:rPr>
+        <w:t xml:space="preserve">    52                    Подготовить чеки          </w:t>
+      </w:r>
+    </w:p>
+    <w:p>
+      <w:pPr>
+        <w:spacing w:after="0"/>
+        <w:rPr>
+          <w:rFonts w:ascii="Times New Roman" w:hAnsi="Times New Roman" w:cs="Times New Roman"/>
+          <w:sz w:val="28"/>
+          <w:szCs w:val="28"/>
+        </w:rPr>
+      </w:pPr>
+    </w:p>
+    <w:p>
+      <w:pPr>
+        <w:spacing w:after="0"/>
+        <w:rPr>
+          <w:rFonts w:ascii="Times New Roman" w:hAnsi="Times New Roman" w:cs="Times New Roman"/>
+          <w:sz w:val="28"/>
+          <w:szCs w:val="28"/>
+        </w:rPr>
+      </w:pPr>
+      <w:r>
+        <w:rPr>
+          <w:rFonts w:ascii="Times New Roman" w:hAnsi="Times New Roman" w:cs="Times New Roman"/>
+          <w:sz w:val="28"/>
+          <w:szCs w:val="28"/>
+        </w:rPr>
+        <w:t xml:space="preserve">    53                    Получить оплату           </w:t>
+      </w:r>
+    </w:p>
+    <w:p>
+      <w:pPr>
+        <w:spacing w:after="0"/>
+        <w:rPr>
+          <w:rFonts w:ascii="Times New Roman" w:hAnsi="Times New Roman" w:cs="Times New Roman"/>
+          <w:sz w:val="28"/>
+          <w:szCs w:val="28"/>
+        </w:rPr>
+      </w:pPr>
+    </w:p>
+    <w:p>
+      <w:pPr>
+        <w:spacing w:after="0"/>
+        <w:rPr>
+          <w:rFonts w:ascii="Times New Roman" w:hAnsi="Times New Roman" w:cs="Times New Roman"/>
+          <w:sz w:val="28"/>
+          <w:szCs w:val="28"/>
+        </w:rPr>
+      </w:pPr>
+      <w:r>
+        <w:rPr>
+          <w:rFonts w:ascii="Times New Roman" w:hAnsi="Times New Roman" w:cs="Times New Roman"/>
+          <w:sz w:val="28"/>
+          <w:szCs w:val="28"/>
+        </w:rPr>
+        <w:t xml:space="preserve">    54                    Передать клиенту          </w:t>
+      </w:r>
+    </w:p>
+    <w:p>
+      <w:pPr>
+        <w:spacing w:after="0"/>
+        <w:rPr>
+          <w:rFonts w:ascii="Times New Roman" w:hAnsi="Times New Roman" w:cs="Times New Roman"/>
+          <w:sz w:val="28"/>
+          <w:szCs w:val="28"/>
+        </w:rPr>
+      </w:pPr>
+      <w:r>
+        <w:rPr>
+          <w:rFonts w:ascii="Times New Roman" w:hAnsi="Times New Roman" w:cs="Times New Roman"/>
+          <w:sz w:val="28"/>
+          <w:szCs w:val="28"/>
+        </w:rPr>
+        <w:t xml:space="preserve">    </w:t>
       </w:r>
       <w:r>
         <w:rPr>
